--- a/LHB-ansible/ANSIBLE_C1_2.docx
+++ b/LHB-ansible/ANSIBLE_C1_2.docx
@@ -85,15 +85,7 @@
         </w:numPr>
       </w:pPr>
       <w:r>
-        <w:t xml:space="preserve">Creating ansible user with </w:t>
-      </w:r>
-      <w:proofErr w:type="spellStart"/>
-      <w:r>
-        <w:t>sudo</w:t>
-      </w:r>
-      <w:proofErr w:type="spellEnd"/>
-      <w:r>
-        <w:t xml:space="preserve"> privileges</w:t>
+        <w:t>Creating ansible user with sudo privileges</w:t>
       </w:r>
     </w:p>
     <w:p>
@@ -117,15 +109,7 @@
         </w:numPr>
       </w:pPr>
       <w:r>
-        <w:t xml:space="preserve">Add ansible user to </w:t>
-      </w:r>
-      <w:proofErr w:type="spellStart"/>
-      <w:r>
-        <w:t>sudoer</w:t>
-      </w:r>
-      <w:proofErr w:type="spellEnd"/>
-      <w:r>
-        <w:t xml:space="preserve"> file</w:t>
+        <w:t>Add ansible user to sudoer file</w:t>
       </w:r>
     </w:p>
     <w:p>
@@ -140,29 +124,13 @@
           <w:b/>
           <w:bCs w:val="0"/>
         </w:rPr>
-        <w:t xml:space="preserve">Syntax of </w:t>
-      </w:r>
-      <w:proofErr w:type="spellStart"/>
+        <w:t>Syntax of sudoer files</w:t>
+      </w:r>
       <w:r>
         <w:rPr>
           <w:b/>
           <w:bCs w:val="0"/>
         </w:rPr>
-        <w:t>sudoer</w:t>
-      </w:r>
-      <w:proofErr w:type="spellEnd"/>
-      <w:r>
-        <w:rPr>
-          <w:b/>
-          <w:bCs w:val="0"/>
-        </w:rPr>
-        <w:t xml:space="preserve"> files</w:t>
-      </w:r>
-      <w:r>
-        <w:rPr>
-          <w:b/>
-          <w:bCs w:val="0"/>
-        </w:rPr>
         <w:t>:</w:t>
       </w:r>
     </w:p>
@@ -174,12 +142,10 @@
         <w:tab/>
         <w:t>host=(</w:t>
       </w:r>
-      <w:proofErr w:type="spellStart"/>
       <w:proofErr w:type="gramStart"/>
       <w:r>
         <w:t>user:group</w:t>
       </w:r>
-      <w:proofErr w:type="spellEnd"/>
       <w:proofErr w:type="gramEnd"/>
       <w:r>
         <w:t>)</w:t>
@@ -195,86 +161,36 @@
       </w:r>
     </w:p>
     <w:p>
-      <w:proofErr w:type="spellStart"/>
       <w:r>
         <w:t>User_Alias</w:t>
       </w:r>
-      <w:proofErr w:type="spellEnd"/>
       <w:r>
         <w:tab/>
-        <w:t xml:space="preserve">REBOOT_USERS = Tim, John, </w:t>
-      </w:r>
-      <w:proofErr w:type="spellStart"/>
-      <w:r>
-        <w:t>Swith</w:t>
-      </w:r>
-      <w:proofErr w:type="spellEnd"/>
-    </w:p>
-    <w:p>
-      <w:proofErr w:type="spellStart"/>
+        <w:t>REBOOT_USERS = Tim, John, Swith</w:t>
+      </w:r>
+    </w:p>
+    <w:p>
       <w:r>
         <w:t>Cmnd_Alias</w:t>
       </w:r>
-      <w:proofErr w:type="spellEnd"/>
       <w:r>
         <w:tab/>
-        <w:t>REBOOT_COMMANDS = /</w:t>
-      </w:r>
-      <w:proofErr w:type="spellStart"/>
-      <w:r>
-        <w:t>sbin</w:t>
-      </w:r>
-      <w:proofErr w:type="spellEnd"/>
-      <w:r>
-        <w:t>/halt, /</w:t>
-      </w:r>
-      <w:proofErr w:type="spellStart"/>
-      <w:r>
-        <w:t>sbin</w:t>
-      </w:r>
-      <w:proofErr w:type="spellEnd"/>
-      <w:r>
-        <w:t>/</w:t>
-      </w:r>
-      <w:proofErr w:type="spellStart"/>
-      <w:r>
-        <w:t>init</w:t>
-      </w:r>
-      <w:proofErr w:type="spellEnd"/>
-      <w:r>
-        <w:t>, /</w:t>
-      </w:r>
-      <w:proofErr w:type="spellStart"/>
-      <w:r>
-        <w:t>sbin</w:t>
-      </w:r>
-      <w:proofErr w:type="spellEnd"/>
-      <w:r>
-        <w:t>/</w:t>
-      </w:r>
-      <w:proofErr w:type="spellStart"/>
-      <w:r>
-        <w:t>poweroff</w:t>
-      </w:r>
-      <w:proofErr w:type="spellEnd"/>
-    </w:p>
-    <w:p>
-      <w:proofErr w:type="spellStart"/>
+        <w:t>REBOOT_COMMANDS = /sbin/halt, /sbin/init, /sbin/poweroff</w:t>
+      </w:r>
+    </w:p>
+    <w:p>
       <w:r>
         <w:t>Host_Alias</w:t>
       </w:r>
-      <w:proofErr w:type="spellEnd"/>
       <w:r>
         <w:tab/>
         <w:t>REBOOT_HOSTS = 192.168.10.10</w:t>
       </w:r>
     </w:p>
     <w:p>
-      <w:proofErr w:type="spellStart"/>
       <w:r>
         <w:t>Runas_Alias</w:t>
       </w:r>
-      <w:proofErr w:type="spellEnd"/>
       <w:r>
         <w:tab/>
         <w:t>REBOOT_RUNAS = admins</w:t>
@@ -310,15 +226,7 @@
         <w:t>%</w:t>
       </w:r>
       <w:r>
-        <w:t xml:space="preserve">’ is used to represent a group in </w:t>
-      </w:r>
-      <w:proofErr w:type="spellStart"/>
-      <w:r>
-        <w:t>Sudoers</w:t>
-      </w:r>
-      <w:proofErr w:type="spellEnd"/>
-      <w:r>
-        <w:t xml:space="preserve"> File</w:t>
+        <w:t>’ is used to represent a group in Sudoers File</w:t>
       </w:r>
     </w:p>
     <w:p>
@@ -361,13 +269,8 @@
       </w:r>
     </w:p>
     <w:p>
-      <w:proofErr w:type="spellStart"/>
-      <w:r>
-        <w:t>Ansile</w:t>
-      </w:r>
-      <w:proofErr w:type="spellEnd"/>
-      <w:r>
-        <w:t xml:space="preserve"> inventory file is a basically a file that contains list of </w:t>
+      <w:r>
+        <w:t xml:space="preserve">Ansile inventory file is a basically a file that contains list of </w:t>
       </w:r>
       <w:proofErr w:type="gramStart"/>
       <w:r>
@@ -375,36 +278,12 @@
       </w:r>
       <w:proofErr w:type="gramEnd"/>
       <w:r>
-        <w:t xml:space="preserve">, </w:t>
-      </w:r>
-      <w:proofErr w:type="spellStart"/>
-      <w:r>
-        <w:t>ip</w:t>
-      </w:r>
-      <w:proofErr w:type="spellEnd"/>
-      <w:r>
-        <w:t xml:space="preserve">, user of servers that you want to </w:t>
-      </w:r>
-      <w:proofErr w:type="spellStart"/>
-      <w:r>
-        <w:t>managed</w:t>
-      </w:r>
-      <w:proofErr w:type="spellEnd"/>
-      <w:r>
-        <w:t xml:space="preserve"> by control node</w:t>
-      </w:r>
-    </w:p>
-    <w:p>
-      <w:r>
-        <w:t>Default location of inventory file /</w:t>
-      </w:r>
-      <w:proofErr w:type="spellStart"/>
-      <w:r>
-        <w:t>etc</w:t>
-      </w:r>
-      <w:proofErr w:type="spellEnd"/>
-      <w:r>
-        <w:t>/ansible/hosts</w:t>
+        <w:t>, ip, user of servers that you want to managed by control node</w:t>
+      </w:r>
+    </w:p>
+    <w:p>
+      <w:r>
+        <w:t>Default location of inventory file /etc/ansible/hosts</w:t>
       </w:r>
     </w:p>
     <w:p>
@@ -558,27 +437,695 @@
         <w:rPr>
           <w:rStyle w:val="HTMLCode"/>
         </w:rPr>
+        <w:t xml:space="preserve">[elliot@control </w:t>
+      </w:r>
+      <w:proofErr w:type="gramStart"/>
+      <w:r>
+        <w:rPr>
+          <w:rStyle w:val="HTMLCode"/>
+        </w:rPr>
+        <w:t>plays]$</w:t>
+      </w:r>
+      <w:proofErr w:type="gramEnd"/>
+      <w:r>
+        <w:rPr>
+          <w:rStyle w:val="HTMLCode"/>
+        </w:rPr>
+        <w:t xml:space="preserve"> cat myhosts </w:t>
+      </w:r>
+    </w:p>
+    <w:p>
+      <w:pPr>
+        <w:pStyle w:val="HTMLPreformatted"/>
+        <w:pBdr>
+          <w:top w:val="single" w:sz="4" w:space="1" w:color="auto"/>
+          <w:left w:val="single" w:sz="4" w:space="4" w:color="auto"/>
+          <w:bottom w:val="single" w:sz="4" w:space="1" w:color="auto"/>
+          <w:right w:val="single" w:sz="4" w:space="4" w:color="auto"/>
+        </w:pBdr>
+        <w:rPr>
+          <w:rStyle w:val="HTMLCode"/>
+        </w:rPr>
+      </w:pPr>
+      <w:r>
+        <w:rPr>
+          <w:rStyle w:val="HTMLCode"/>
+        </w:rPr>
+        <w:t>node5</w:t>
+      </w:r>
+    </w:p>
+    <w:p>
+      <w:pPr>
+        <w:pStyle w:val="HTMLPreformatted"/>
+        <w:pBdr>
+          <w:top w:val="single" w:sz="4" w:space="1" w:color="auto"/>
+          <w:left w:val="single" w:sz="4" w:space="4" w:color="auto"/>
+          <w:bottom w:val="single" w:sz="4" w:space="1" w:color="auto"/>
+          <w:right w:val="single" w:sz="4" w:space="4" w:color="auto"/>
+        </w:pBdr>
+        <w:rPr>
+          <w:rStyle w:val="HTMLCode"/>
+        </w:rPr>
+      </w:pPr>
+    </w:p>
+    <w:p>
+      <w:pPr>
+        <w:pStyle w:val="HTMLPreformatted"/>
+        <w:pBdr>
+          <w:top w:val="single" w:sz="4" w:space="1" w:color="auto"/>
+          <w:left w:val="single" w:sz="4" w:space="4" w:color="auto"/>
+          <w:bottom w:val="single" w:sz="4" w:space="1" w:color="auto"/>
+          <w:right w:val="single" w:sz="4" w:space="4" w:color="auto"/>
+        </w:pBdr>
+        <w:rPr>
+          <w:rStyle w:val="HTMLCode"/>
+        </w:rPr>
+      </w:pPr>
+      <w:r>
+        <w:rPr>
+          <w:rStyle w:val="HTMLCode"/>
+        </w:rPr>
+        <w:t>[test]</w:t>
+      </w:r>
+    </w:p>
+    <w:p>
+      <w:pPr>
+        <w:pStyle w:val="HTMLPreformatted"/>
+        <w:pBdr>
+          <w:top w:val="single" w:sz="4" w:space="1" w:color="auto"/>
+          <w:left w:val="single" w:sz="4" w:space="4" w:color="auto"/>
+          <w:bottom w:val="single" w:sz="4" w:space="1" w:color="auto"/>
+          <w:right w:val="single" w:sz="4" w:space="4" w:color="auto"/>
+        </w:pBdr>
+        <w:rPr>
+          <w:rStyle w:val="HTMLCode"/>
+        </w:rPr>
+      </w:pPr>
+      <w:r>
+        <w:rPr>
+          <w:rStyle w:val="HTMLCode"/>
+        </w:rPr>
+        <w:t>node1</w:t>
+      </w:r>
+    </w:p>
+    <w:p>
+      <w:pPr>
+        <w:pStyle w:val="HTMLPreformatted"/>
+        <w:pBdr>
+          <w:top w:val="single" w:sz="4" w:space="1" w:color="auto"/>
+          <w:left w:val="single" w:sz="4" w:space="4" w:color="auto"/>
+          <w:bottom w:val="single" w:sz="4" w:space="1" w:color="auto"/>
+          <w:right w:val="single" w:sz="4" w:space="4" w:color="auto"/>
+        </w:pBdr>
+        <w:rPr>
+          <w:rStyle w:val="HTMLCode"/>
+        </w:rPr>
+      </w:pPr>
+      <w:r>
+        <w:rPr>
+          <w:rStyle w:val="HTMLCode"/>
+        </w:rPr>
+        <w:t>node2</w:t>
+      </w:r>
+    </w:p>
+    <w:p>
+      <w:pPr>
+        <w:pStyle w:val="HTMLPreformatted"/>
+        <w:pBdr>
+          <w:top w:val="single" w:sz="4" w:space="1" w:color="auto"/>
+          <w:left w:val="single" w:sz="4" w:space="4" w:color="auto"/>
+          <w:bottom w:val="single" w:sz="4" w:space="1" w:color="auto"/>
+          <w:right w:val="single" w:sz="4" w:space="4" w:color="auto"/>
+        </w:pBdr>
+        <w:rPr>
+          <w:rStyle w:val="HTMLCode"/>
+        </w:rPr>
+      </w:pPr>
+    </w:p>
+    <w:p>
+      <w:pPr>
+        <w:pStyle w:val="HTMLPreformatted"/>
+        <w:pBdr>
+          <w:top w:val="single" w:sz="4" w:space="1" w:color="auto"/>
+          <w:left w:val="single" w:sz="4" w:space="4" w:color="auto"/>
+          <w:bottom w:val="single" w:sz="4" w:space="1" w:color="auto"/>
+          <w:right w:val="single" w:sz="4" w:space="4" w:color="auto"/>
+        </w:pBdr>
+        <w:rPr>
+          <w:rStyle w:val="HTMLCode"/>
+        </w:rPr>
+      </w:pPr>
+      <w:r>
+        <w:rPr>
+          <w:rStyle w:val="HTMLCode"/>
+        </w:rPr>
+        <w:t>[prod]</w:t>
+      </w:r>
+    </w:p>
+    <w:p>
+      <w:pPr>
+        <w:pStyle w:val="HTMLPreformatted"/>
+        <w:pBdr>
+          <w:top w:val="single" w:sz="4" w:space="1" w:color="auto"/>
+          <w:left w:val="single" w:sz="4" w:space="4" w:color="auto"/>
+          <w:bottom w:val="single" w:sz="4" w:space="1" w:color="auto"/>
+          <w:right w:val="single" w:sz="4" w:space="4" w:color="auto"/>
+        </w:pBdr>
+        <w:rPr>
+          <w:rStyle w:val="HTMLCode"/>
+        </w:rPr>
+      </w:pPr>
+      <w:r>
+        <w:rPr>
+          <w:rStyle w:val="HTMLCode"/>
+        </w:rPr>
+        <w:t>node3</w:t>
+      </w:r>
+    </w:p>
+    <w:p>
+      <w:pPr>
+        <w:pStyle w:val="HTMLPreformatted"/>
+        <w:pBdr>
+          <w:top w:val="single" w:sz="4" w:space="1" w:color="auto"/>
+          <w:left w:val="single" w:sz="4" w:space="4" w:color="auto"/>
+          <w:bottom w:val="single" w:sz="4" w:space="1" w:color="auto"/>
+          <w:right w:val="single" w:sz="4" w:space="4" w:color="auto"/>
+        </w:pBdr>
+      </w:pPr>
+      <w:r>
+        <w:rPr>
+          <w:rStyle w:val="HTMLCode"/>
+        </w:rPr>
+        <w:t>node4</w:t>
+      </w:r>
+    </w:p>
+    <w:p/>
+    <w:p>
+      <w:pPr>
+        <w:pStyle w:val="HTMLPreformatted"/>
+        <w:pBdr>
+          <w:top w:val="single" w:sz="4" w:space="1" w:color="auto"/>
+          <w:left w:val="single" w:sz="4" w:space="4" w:color="auto"/>
+          <w:bottom w:val="single" w:sz="4" w:space="1" w:color="auto"/>
+          <w:right w:val="single" w:sz="4" w:space="4" w:color="auto"/>
+        </w:pBdr>
+        <w:rPr>
+          <w:rStyle w:val="HTMLCode"/>
+        </w:rPr>
+      </w:pPr>
+      <w:r>
+        <w:rPr>
+          <w:rStyle w:val="HTMLCode"/>
+        </w:rPr>
+        <w:t xml:space="preserve">[elliot@control </w:t>
+      </w:r>
+      <w:proofErr w:type="gramStart"/>
+      <w:r>
+        <w:rPr>
+          <w:rStyle w:val="HTMLCode"/>
+        </w:rPr>
+        <w:t>plays]$</w:t>
+      </w:r>
+      <w:proofErr w:type="gramEnd"/>
+      <w:r>
+        <w:rPr>
+          <w:rStyle w:val="HTMLCode"/>
+        </w:rPr>
+        <w:t xml:space="preserve"> ansible ungrouped -i myhosts --list-hosts</w:t>
+      </w:r>
+    </w:p>
+    <w:p>
+      <w:pPr>
+        <w:pStyle w:val="HTMLPreformatted"/>
+        <w:pBdr>
+          <w:top w:val="single" w:sz="4" w:space="1" w:color="auto"/>
+          <w:left w:val="single" w:sz="4" w:space="4" w:color="auto"/>
+          <w:bottom w:val="single" w:sz="4" w:space="1" w:color="auto"/>
+          <w:right w:val="single" w:sz="4" w:space="4" w:color="auto"/>
+        </w:pBdr>
+        <w:rPr>
+          <w:rStyle w:val="HTMLCode"/>
+        </w:rPr>
+      </w:pPr>
+      <w:r>
+        <w:rPr>
+          <w:rStyle w:val="HTMLCode"/>
+        </w:rPr>
+        <w:t xml:space="preserve">  hosts (1):</w:t>
+      </w:r>
+    </w:p>
+    <w:p>
+      <w:pPr>
+        <w:pStyle w:val="HTMLPreformatted"/>
+        <w:pBdr>
+          <w:top w:val="single" w:sz="4" w:space="1" w:color="auto"/>
+          <w:left w:val="single" w:sz="4" w:space="4" w:color="auto"/>
+          <w:bottom w:val="single" w:sz="4" w:space="1" w:color="auto"/>
+          <w:right w:val="single" w:sz="4" w:space="4" w:color="auto"/>
+        </w:pBdr>
+      </w:pPr>
+      <w:r>
+        <w:rPr>
+          <w:rStyle w:val="HTMLCode"/>
+        </w:rPr>
+        <w:t xml:space="preserve">    node5</w:t>
+      </w:r>
+    </w:p>
+    <w:p/>
+    <w:p>
+      <w:pPr>
+        <w:pStyle w:val="HTMLPreformatted"/>
+        <w:pBdr>
+          <w:top w:val="single" w:sz="4" w:space="1" w:color="auto"/>
+          <w:left w:val="single" w:sz="4" w:space="4" w:color="auto"/>
+          <w:bottom w:val="single" w:sz="4" w:space="1" w:color="auto"/>
+          <w:right w:val="single" w:sz="4" w:space="4" w:color="auto"/>
+        </w:pBdr>
+        <w:rPr>
+          <w:rStyle w:val="HTMLCode"/>
+        </w:rPr>
+      </w:pPr>
+      <w:r>
+        <w:rPr>
+          <w:rStyle w:val="HTMLCode"/>
+        </w:rPr>
+        <w:t xml:space="preserve">[elliot@control </w:t>
+      </w:r>
+      <w:proofErr w:type="gramStart"/>
+      <w:r>
+        <w:rPr>
+          <w:rStyle w:val="HTMLCode"/>
+        </w:rPr>
+        <w:t>plays]$</w:t>
+      </w:r>
+      <w:proofErr w:type="gramEnd"/>
+      <w:r>
+        <w:rPr>
+          <w:rStyle w:val="HTMLCode"/>
+        </w:rPr>
+        <w:t xml:space="preserve"> cat myhosts </w:t>
+      </w:r>
+    </w:p>
+    <w:p>
+      <w:pPr>
+        <w:pStyle w:val="HTMLPreformatted"/>
+        <w:pBdr>
+          <w:top w:val="single" w:sz="4" w:space="1" w:color="auto"/>
+          <w:left w:val="single" w:sz="4" w:space="4" w:color="auto"/>
+          <w:bottom w:val="single" w:sz="4" w:space="1" w:color="auto"/>
+          <w:right w:val="single" w:sz="4" w:space="4" w:color="auto"/>
+        </w:pBdr>
+        <w:rPr>
+          <w:rStyle w:val="HTMLCode"/>
+        </w:rPr>
+      </w:pPr>
+      <w:r>
+        <w:rPr>
+          <w:rStyle w:val="HTMLCode"/>
+        </w:rPr>
+        <w:t>[web_dev]</w:t>
+      </w:r>
+    </w:p>
+    <w:p>
+      <w:pPr>
+        <w:pStyle w:val="HTMLPreformatted"/>
+        <w:pBdr>
+          <w:top w:val="single" w:sz="4" w:space="1" w:color="auto"/>
+          <w:left w:val="single" w:sz="4" w:space="4" w:color="auto"/>
+          <w:bottom w:val="single" w:sz="4" w:space="1" w:color="auto"/>
+          <w:right w:val="single" w:sz="4" w:space="4" w:color="auto"/>
+        </w:pBdr>
+        <w:rPr>
+          <w:rStyle w:val="HTMLCode"/>
+        </w:rPr>
+      </w:pPr>
+      <w:r>
+        <w:rPr>
+          <w:rStyle w:val="HTMLCode"/>
+        </w:rPr>
+        <w:t>node1</w:t>
+      </w:r>
+    </w:p>
+    <w:p>
+      <w:pPr>
+        <w:pStyle w:val="HTMLPreformatted"/>
+        <w:pBdr>
+          <w:top w:val="single" w:sz="4" w:space="1" w:color="auto"/>
+          <w:left w:val="single" w:sz="4" w:space="4" w:color="auto"/>
+          <w:bottom w:val="single" w:sz="4" w:space="1" w:color="auto"/>
+          <w:right w:val="single" w:sz="4" w:space="4" w:color="auto"/>
+        </w:pBdr>
+        <w:rPr>
+          <w:rStyle w:val="HTMLCode"/>
+        </w:rPr>
+      </w:pPr>
+    </w:p>
+    <w:p>
+      <w:pPr>
+        <w:pStyle w:val="HTMLPreformatted"/>
+        <w:pBdr>
+          <w:top w:val="single" w:sz="4" w:space="1" w:color="auto"/>
+          <w:left w:val="single" w:sz="4" w:space="4" w:color="auto"/>
+          <w:bottom w:val="single" w:sz="4" w:space="1" w:color="auto"/>
+          <w:right w:val="single" w:sz="4" w:space="4" w:color="auto"/>
+        </w:pBdr>
+        <w:rPr>
+          <w:rStyle w:val="HTMLCode"/>
+        </w:rPr>
+      </w:pPr>
+      <w:r>
+        <w:rPr>
+          <w:rStyle w:val="HTMLCode"/>
+        </w:rPr>
+        <w:t>[web_prod]</w:t>
+      </w:r>
+    </w:p>
+    <w:p>
+      <w:pPr>
+        <w:pStyle w:val="HTMLPreformatted"/>
+        <w:pBdr>
+          <w:top w:val="single" w:sz="4" w:space="1" w:color="auto"/>
+          <w:left w:val="single" w:sz="4" w:space="4" w:color="auto"/>
+          <w:bottom w:val="single" w:sz="4" w:space="1" w:color="auto"/>
+          <w:right w:val="single" w:sz="4" w:space="4" w:color="auto"/>
+        </w:pBdr>
+        <w:rPr>
+          <w:rStyle w:val="HTMLCode"/>
+        </w:rPr>
+      </w:pPr>
+      <w:r>
+        <w:rPr>
+          <w:rStyle w:val="HTMLCode"/>
+        </w:rPr>
+        <w:t>node2</w:t>
+      </w:r>
+    </w:p>
+    <w:p>
+      <w:pPr>
+        <w:pStyle w:val="HTMLPreformatted"/>
+        <w:pBdr>
+          <w:top w:val="single" w:sz="4" w:space="1" w:color="auto"/>
+          <w:left w:val="single" w:sz="4" w:space="4" w:color="auto"/>
+          <w:bottom w:val="single" w:sz="4" w:space="1" w:color="auto"/>
+          <w:right w:val="single" w:sz="4" w:space="4" w:color="auto"/>
+        </w:pBdr>
+        <w:rPr>
+          <w:rStyle w:val="HTMLCode"/>
+        </w:rPr>
+      </w:pPr>
+    </w:p>
+    <w:p>
+      <w:pPr>
+        <w:pStyle w:val="HTMLPreformatted"/>
+        <w:pBdr>
+          <w:top w:val="single" w:sz="4" w:space="1" w:color="auto"/>
+          <w:left w:val="single" w:sz="4" w:space="4" w:color="auto"/>
+          <w:bottom w:val="single" w:sz="4" w:space="1" w:color="auto"/>
+          <w:right w:val="single" w:sz="4" w:space="4" w:color="auto"/>
+        </w:pBdr>
+        <w:rPr>
+          <w:rStyle w:val="HTMLCode"/>
+        </w:rPr>
+      </w:pPr>
+      <w:r>
+        <w:rPr>
+          <w:rStyle w:val="HTMLCode"/>
+        </w:rPr>
+        <w:t>[db_dev]</w:t>
+      </w:r>
+    </w:p>
+    <w:p>
+      <w:pPr>
+        <w:pStyle w:val="HTMLPreformatted"/>
+        <w:pBdr>
+          <w:top w:val="single" w:sz="4" w:space="1" w:color="auto"/>
+          <w:left w:val="single" w:sz="4" w:space="4" w:color="auto"/>
+          <w:bottom w:val="single" w:sz="4" w:space="1" w:color="auto"/>
+          <w:right w:val="single" w:sz="4" w:space="4" w:color="auto"/>
+        </w:pBdr>
+        <w:rPr>
+          <w:rStyle w:val="HTMLCode"/>
+        </w:rPr>
+      </w:pPr>
+      <w:r>
+        <w:rPr>
+          <w:rStyle w:val="HTMLCode"/>
+        </w:rPr>
+        <w:t>node3</w:t>
+      </w:r>
+    </w:p>
+    <w:p>
+      <w:pPr>
+        <w:pStyle w:val="HTMLPreformatted"/>
+        <w:pBdr>
+          <w:top w:val="single" w:sz="4" w:space="1" w:color="auto"/>
+          <w:left w:val="single" w:sz="4" w:space="4" w:color="auto"/>
+          <w:bottom w:val="single" w:sz="4" w:space="1" w:color="auto"/>
+          <w:right w:val="single" w:sz="4" w:space="4" w:color="auto"/>
+        </w:pBdr>
+        <w:rPr>
+          <w:rStyle w:val="HTMLCode"/>
+        </w:rPr>
+      </w:pPr>
+    </w:p>
+    <w:p>
+      <w:pPr>
+        <w:pStyle w:val="HTMLPreformatted"/>
+        <w:pBdr>
+          <w:top w:val="single" w:sz="4" w:space="1" w:color="auto"/>
+          <w:left w:val="single" w:sz="4" w:space="4" w:color="auto"/>
+          <w:bottom w:val="single" w:sz="4" w:space="1" w:color="auto"/>
+          <w:right w:val="single" w:sz="4" w:space="4" w:color="auto"/>
+        </w:pBdr>
+        <w:rPr>
+          <w:rStyle w:val="HTMLCode"/>
+        </w:rPr>
+      </w:pPr>
+      <w:r>
+        <w:rPr>
+          <w:rStyle w:val="HTMLCode"/>
+        </w:rPr>
+        <w:t>[db_prod]</w:t>
+      </w:r>
+    </w:p>
+    <w:p>
+      <w:pPr>
+        <w:pStyle w:val="HTMLPreformatted"/>
+        <w:pBdr>
+          <w:top w:val="single" w:sz="4" w:space="1" w:color="auto"/>
+          <w:left w:val="single" w:sz="4" w:space="4" w:color="auto"/>
+          <w:bottom w:val="single" w:sz="4" w:space="1" w:color="auto"/>
+          <w:right w:val="single" w:sz="4" w:space="4" w:color="auto"/>
+        </w:pBdr>
+        <w:rPr>
+          <w:rStyle w:val="HTMLCode"/>
+        </w:rPr>
+      </w:pPr>
+      <w:r>
+        <w:rPr>
+          <w:rStyle w:val="HTMLCode"/>
+        </w:rPr>
+        <w:t>node4</w:t>
+      </w:r>
+    </w:p>
+    <w:p>
+      <w:pPr>
+        <w:pStyle w:val="HTMLPreformatted"/>
+        <w:pBdr>
+          <w:top w:val="single" w:sz="4" w:space="1" w:color="auto"/>
+          <w:left w:val="single" w:sz="4" w:space="4" w:color="auto"/>
+          <w:bottom w:val="single" w:sz="4" w:space="1" w:color="auto"/>
+          <w:right w:val="single" w:sz="4" w:space="4" w:color="auto"/>
+        </w:pBdr>
+        <w:rPr>
+          <w:rStyle w:val="HTMLCode"/>
+        </w:rPr>
+      </w:pPr>
+    </w:p>
+    <w:p>
+      <w:pPr>
+        <w:pStyle w:val="HTMLPreformatted"/>
+        <w:pBdr>
+          <w:top w:val="single" w:sz="4" w:space="1" w:color="auto"/>
+          <w:left w:val="single" w:sz="4" w:space="4" w:color="auto"/>
+          <w:bottom w:val="single" w:sz="4" w:space="1" w:color="auto"/>
+          <w:right w:val="single" w:sz="4" w:space="4" w:color="auto"/>
+        </w:pBdr>
+        <w:rPr>
+          <w:rStyle w:val="HTMLCode"/>
+        </w:rPr>
+      </w:pPr>
+      <w:r>
+        <w:rPr>
+          <w:rStyle w:val="HTMLCode"/>
+        </w:rPr>
         <w:t>[</w:t>
       </w:r>
-      <w:proofErr w:type="spellStart"/>
-      <w:r>
-        <w:rPr>
-          <w:rStyle w:val="HTMLCode"/>
-        </w:rPr>
-        <w:t>elliot@control</w:t>
-      </w:r>
-      <w:proofErr w:type="spellEnd"/>
-      <w:r>
-        <w:rPr>
-          <w:rStyle w:val="HTMLCode"/>
-        </w:rPr>
-        <w:t xml:space="preserve"> </w:t>
-      </w:r>
       <w:proofErr w:type="gramStart"/>
       <w:r>
         <w:rPr>
           <w:rStyle w:val="HTMLCode"/>
         </w:rPr>
+        <w:t>development:children</w:t>
+      </w:r>
+      <w:proofErr w:type="gramEnd"/>
+      <w:r>
+        <w:rPr>
+          <w:rStyle w:val="HTMLCode"/>
+        </w:rPr>
+        <w:t>]</w:t>
+      </w:r>
+    </w:p>
+    <w:p>
+      <w:pPr>
+        <w:pStyle w:val="HTMLPreformatted"/>
+        <w:pBdr>
+          <w:top w:val="single" w:sz="4" w:space="1" w:color="auto"/>
+          <w:left w:val="single" w:sz="4" w:space="4" w:color="auto"/>
+          <w:bottom w:val="single" w:sz="4" w:space="1" w:color="auto"/>
+          <w:right w:val="single" w:sz="4" w:space="4" w:color="auto"/>
+        </w:pBdr>
+        <w:rPr>
+          <w:rStyle w:val="HTMLCode"/>
+        </w:rPr>
+      </w:pPr>
+      <w:r>
+        <w:rPr>
+          <w:rStyle w:val="HTMLCode"/>
+        </w:rPr>
+        <w:t>web_dev</w:t>
+      </w:r>
+    </w:p>
+    <w:p>
+      <w:pPr>
+        <w:pStyle w:val="HTMLPreformatted"/>
+        <w:pBdr>
+          <w:top w:val="single" w:sz="4" w:space="1" w:color="auto"/>
+          <w:left w:val="single" w:sz="4" w:space="4" w:color="auto"/>
+          <w:bottom w:val="single" w:sz="4" w:space="1" w:color="auto"/>
+          <w:right w:val="single" w:sz="4" w:space="4" w:color="auto"/>
+        </w:pBdr>
+        <w:rPr>
+          <w:rStyle w:val="HTMLCode"/>
+        </w:rPr>
+      </w:pPr>
+      <w:r>
+        <w:rPr>
+          <w:rStyle w:val="HTMLCode"/>
+        </w:rPr>
+        <w:t>db_dev</w:t>
+      </w:r>
+    </w:p>
+    <w:p>
+      <w:pPr>
+        <w:pStyle w:val="HTMLPreformatted"/>
+        <w:pBdr>
+          <w:top w:val="single" w:sz="4" w:space="1" w:color="auto"/>
+          <w:left w:val="single" w:sz="4" w:space="4" w:color="auto"/>
+          <w:bottom w:val="single" w:sz="4" w:space="1" w:color="auto"/>
+          <w:right w:val="single" w:sz="4" w:space="4" w:color="auto"/>
+        </w:pBdr>
+        <w:rPr>
+          <w:rStyle w:val="HTMLCode"/>
+        </w:rPr>
+      </w:pPr>
+    </w:p>
+    <w:p>
+      <w:pPr>
+        <w:pStyle w:val="HTMLPreformatted"/>
+        <w:pBdr>
+          <w:top w:val="single" w:sz="4" w:space="1" w:color="auto"/>
+          <w:left w:val="single" w:sz="4" w:space="4" w:color="auto"/>
+          <w:bottom w:val="single" w:sz="4" w:space="1" w:color="auto"/>
+          <w:right w:val="single" w:sz="4" w:space="4" w:color="auto"/>
+        </w:pBdr>
+        <w:rPr>
+          <w:rStyle w:val="HTMLCode"/>
+        </w:rPr>
+      </w:pPr>
+      <w:r>
+        <w:rPr>
+          <w:rStyle w:val="HTMLCode"/>
+        </w:rPr>
+        <w:t>[</w:t>
+      </w:r>
+      <w:proofErr w:type="gramStart"/>
+      <w:r>
+        <w:rPr>
+          <w:rStyle w:val="HTMLCode"/>
+        </w:rPr>
+        <w:t>production:children</w:t>
+      </w:r>
+      <w:proofErr w:type="gramEnd"/>
+      <w:r>
+        <w:rPr>
+          <w:rStyle w:val="HTMLCode"/>
+        </w:rPr>
+        <w:t>]</w:t>
+      </w:r>
+    </w:p>
+    <w:p>
+      <w:pPr>
+        <w:pStyle w:val="HTMLPreformatted"/>
+        <w:pBdr>
+          <w:top w:val="single" w:sz="4" w:space="1" w:color="auto"/>
+          <w:left w:val="single" w:sz="4" w:space="4" w:color="auto"/>
+          <w:bottom w:val="single" w:sz="4" w:space="1" w:color="auto"/>
+          <w:right w:val="single" w:sz="4" w:space="4" w:color="auto"/>
+        </w:pBdr>
+        <w:rPr>
+          <w:rStyle w:val="HTMLCode"/>
+        </w:rPr>
+      </w:pPr>
+      <w:r>
+        <w:rPr>
+          <w:rStyle w:val="HTMLCode"/>
+        </w:rPr>
+        <w:t>web_prod</w:t>
+      </w:r>
+    </w:p>
+    <w:p>
+      <w:pPr>
+        <w:pStyle w:val="HTMLPreformatted"/>
+        <w:pBdr>
+          <w:top w:val="single" w:sz="4" w:space="1" w:color="auto"/>
+          <w:left w:val="single" w:sz="4" w:space="4" w:color="auto"/>
+          <w:bottom w:val="single" w:sz="4" w:space="1" w:color="auto"/>
+          <w:right w:val="single" w:sz="4" w:space="4" w:color="auto"/>
+        </w:pBdr>
+      </w:pPr>
+      <w:r>
+        <w:rPr>
+          <w:rStyle w:val="HTMLCode"/>
+        </w:rPr>
+        <w:t xml:space="preserve">db_prod </w:t>
+      </w:r>
+    </w:p>
+    <w:p/>
+    <w:p>
+      <w:pPr>
+        <w:pStyle w:val="HTMLPreformatted"/>
+        <w:pBdr>
+          <w:top w:val="single" w:sz="4" w:space="1" w:color="auto"/>
+          <w:left w:val="single" w:sz="4" w:space="4" w:color="auto"/>
+          <w:bottom w:val="single" w:sz="4" w:space="1" w:color="auto"/>
+          <w:right w:val="single" w:sz="4" w:space="4" w:color="auto"/>
+        </w:pBdr>
+        <w:rPr>
+          <w:rStyle w:val="HTMLCode"/>
+        </w:rPr>
+      </w:pPr>
+      <w:r>
+        <w:rPr>
+          <w:rStyle w:val="HTMLCode"/>
+        </w:rPr>
+        <w:t xml:space="preserve">[elliot@control </w:t>
+      </w:r>
+      <w:proofErr w:type="gramStart"/>
+      <w:r>
+        <w:rPr>
+          <w:rStyle w:val="HTMLCode"/>
+        </w:rPr>
         <w:t>plays]$</w:t>
       </w:r>
       <w:proofErr w:type="gramEnd"/>
@@ -586,21 +1133,7 @@
         <w:rPr>
           <w:rStyle w:val="HTMLCode"/>
         </w:rPr>
-        <w:t xml:space="preserve"> cat </w:t>
-      </w:r>
-      <w:proofErr w:type="spellStart"/>
-      <w:r>
-        <w:rPr>
-          <w:rStyle w:val="HTMLCode"/>
-        </w:rPr>
-        <w:t>myhosts</w:t>
-      </w:r>
-      <w:proofErr w:type="spellEnd"/>
-      <w:r>
-        <w:rPr>
-          <w:rStyle w:val="HTMLCode"/>
-        </w:rPr>
-        <w:t xml:space="preserve"> </w:t>
+        <w:t xml:space="preserve"> ansible development -i myhosts --list-hosts</w:t>
       </w:r>
     </w:p>
     <w:p>
@@ -620,7 +1153,7 @@
         <w:rPr>
           <w:rStyle w:val="HTMLCode"/>
         </w:rPr>
-        <w:t>node5</w:t>
+        <w:t xml:space="preserve">  hosts (2):</w:t>
       </w:r>
     </w:p>
     <w:p>
@@ -636,6 +1169,12 @@
           <w:rStyle w:val="HTMLCode"/>
         </w:rPr>
       </w:pPr>
+      <w:r>
+        <w:rPr>
+          <w:rStyle w:val="HTMLCode"/>
+        </w:rPr>
+        <w:t xml:space="preserve">    node1</w:t>
+      </w:r>
     </w:p>
     <w:p>
       <w:pPr>
@@ -654,7 +1193,7 @@
         <w:rPr>
           <w:rStyle w:val="HTMLCode"/>
         </w:rPr>
-        <w:t>[test]</w:t>
+        <w:t xml:space="preserve">    node3</w:t>
       </w:r>
     </w:p>
     <w:p>
@@ -670,12 +1209,6 @@
           <w:rStyle w:val="HTMLCode"/>
         </w:rPr>
       </w:pPr>
-      <w:r>
-        <w:rPr>
-          <w:rStyle w:val="HTMLCode"/>
-        </w:rPr>
-        <w:t>node1</w:t>
-      </w:r>
     </w:p>
     <w:p>
       <w:pPr>
@@ -694,113 +1227,7 @@
         <w:rPr>
           <w:rStyle w:val="HTMLCode"/>
         </w:rPr>
-        <w:t>node2</w:t>
-      </w:r>
-    </w:p>
-    <w:p>
-      <w:pPr>
-        <w:pStyle w:val="HTMLPreformatted"/>
-        <w:pBdr>
-          <w:top w:val="single" w:sz="4" w:space="1" w:color="auto"/>
-          <w:left w:val="single" w:sz="4" w:space="4" w:color="auto"/>
-          <w:bottom w:val="single" w:sz="4" w:space="1" w:color="auto"/>
-          <w:right w:val="single" w:sz="4" w:space="4" w:color="auto"/>
-        </w:pBdr>
-        <w:rPr>
-          <w:rStyle w:val="HTMLCode"/>
-        </w:rPr>
-      </w:pPr>
-    </w:p>
-    <w:p>
-      <w:pPr>
-        <w:pStyle w:val="HTMLPreformatted"/>
-        <w:pBdr>
-          <w:top w:val="single" w:sz="4" w:space="1" w:color="auto"/>
-          <w:left w:val="single" w:sz="4" w:space="4" w:color="auto"/>
-          <w:bottom w:val="single" w:sz="4" w:space="1" w:color="auto"/>
-          <w:right w:val="single" w:sz="4" w:space="4" w:color="auto"/>
-        </w:pBdr>
-        <w:rPr>
-          <w:rStyle w:val="HTMLCode"/>
-        </w:rPr>
-      </w:pPr>
-      <w:r>
-        <w:rPr>
-          <w:rStyle w:val="HTMLCode"/>
-        </w:rPr>
-        <w:t>[prod]</w:t>
-      </w:r>
-    </w:p>
-    <w:p>
-      <w:pPr>
-        <w:pStyle w:val="HTMLPreformatted"/>
-        <w:pBdr>
-          <w:top w:val="single" w:sz="4" w:space="1" w:color="auto"/>
-          <w:left w:val="single" w:sz="4" w:space="4" w:color="auto"/>
-          <w:bottom w:val="single" w:sz="4" w:space="1" w:color="auto"/>
-          <w:right w:val="single" w:sz="4" w:space="4" w:color="auto"/>
-        </w:pBdr>
-        <w:rPr>
-          <w:rStyle w:val="HTMLCode"/>
-        </w:rPr>
-      </w:pPr>
-      <w:r>
-        <w:rPr>
-          <w:rStyle w:val="HTMLCode"/>
-        </w:rPr>
-        <w:t>node3</w:t>
-      </w:r>
-    </w:p>
-    <w:p>
-      <w:pPr>
-        <w:pStyle w:val="HTMLPreformatted"/>
-        <w:pBdr>
-          <w:top w:val="single" w:sz="4" w:space="1" w:color="auto"/>
-          <w:left w:val="single" w:sz="4" w:space="4" w:color="auto"/>
-          <w:bottom w:val="single" w:sz="4" w:space="1" w:color="auto"/>
-          <w:right w:val="single" w:sz="4" w:space="4" w:color="auto"/>
-        </w:pBdr>
-      </w:pPr>
-      <w:r>
-        <w:rPr>
-          <w:rStyle w:val="HTMLCode"/>
-        </w:rPr>
-        <w:t>node4</w:t>
-      </w:r>
-    </w:p>
-    <w:p/>
-    <w:p>
-      <w:pPr>
-        <w:pStyle w:val="HTMLPreformatted"/>
-        <w:pBdr>
-          <w:top w:val="single" w:sz="4" w:space="1" w:color="auto"/>
-          <w:left w:val="single" w:sz="4" w:space="4" w:color="auto"/>
-          <w:bottom w:val="single" w:sz="4" w:space="1" w:color="auto"/>
-          <w:right w:val="single" w:sz="4" w:space="4" w:color="auto"/>
-        </w:pBdr>
-        <w:rPr>
-          <w:rStyle w:val="HTMLCode"/>
-        </w:rPr>
-      </w:pPr>
-      <w:r>
-        <w:rPr>
-          <w:rStyle w:val="HTMLCode"/>
-        </w:rPr>
-        <w:t>[</w:t>
-      </w:r>
-      <w:proofErr w:type="spellStart"/>
-      <w:r>
-        <w:rPr>
-          <w:rStyle w:val="HTMLCode"/>
-        </w:rPr>
-        <w:t>elliot@control</w:t>
-      </w:r>
-      <w:proofErr w:type="spellEnd"/>
-      <w:r>
-        <w:rPr>
-          <w:rStyle w:val="HTMLCode"/>
-        </w:rPr>
-        <w:t xml:space="preserve"> </w:t>
+        <w:t xml:space="preserve">[elliot@control </w:t>
       </w:r>
       <w:proofErr w:type="gramStart"/>
       <w:r>
@@ -814,811 +1241,7 @@
         <w:rPr>
           <w:rStyle w:val="HTMLCode"/>
         </w:rPr>
-        <w:t xml:space="preserve"> ansible ungrouped -</w:t>
-      </w:r>
-      <w:proofErr w:type="spellStart"/>
-      <w:r>
-        <w:rPr>
-          <w:rStyle w:val="HTMLCode"/>
-        </w:rPr>
-        <w:t>i</w:t>
-      </w:r>
-      <w:proofErr w:type="spellEnd"/>
-      <w:r>
-        <w:rPr>
-          <w:rStyle w:val="HTMLCode"/>
-        </w:rPr>
-        <w:t xml:space="preserve"> </w:t>
-      </w:r>
-      <w:proofErr w:type="spellStart"/>
-      <w:r>
-        <w:rPr>
-          <w:rStyle w:val="HTMLCode"/>
-        </w:rPr>
-        <w:t>myhosts</w:t>
-      </w:r>
-      <w:proofErr w:type="spellEnd"/>
-      <w:r>
-        <w:rPr>
-          <w:rStyle w:val="HTMLCode"/>
-        </w:rPr>
-        <w:t xml:space="preserve"> --list-hosts</w:t>
-      </w:r>
-    </w:p>
-    <w:p>
-      <w:pPr>
-        <w:pStyle w:val="HTMLPreformatted"/>
-        <w:pBdr>
-          <w:top w:val="single" w:sz="4" w:space="1" w:color="auto"/>
-          <w:left w:val="single" w:sz="4" w:space="4" w:color="auto"/>
-          <w:bottom w:val="single" w:sz="4" w:space="1" w:color="auto"/>
-          <w:right w:val="single" w:sz="4" w:space="4" w:color="auto"/>
-        </w:pBdr>
-        <w:rPr>
-          <w:rStyle w:val="HTMLCode"/>
-        </w:rPr>
-      </w:pPr>
-      <w:r>
-        <w:rPr>
-          <w:rStyle w:val="HTMLCode"/>
-        </w:rPr>
-        <w:t xml:space="preserve">  hosts (1):</w:t>
-      </w:r>
-    </w:p>
-    <w:p>
-      <w:pPr>
-        <w:pStyle w:val="HTMLPreformatted"/>
-        <w:pBdr>
-          <w:top w:val="single" w:sz="4" w:space="1" w:color="auto"/>
-          <w:left w:val="single" w:sz="4" w:space="4" w:color="auto"/>
-          <w:bottom w:val="single" w:sz="4" w:space="1" w:color="auto"/>
-          <w:right w:val="single" w:sz="4" w:space="4" w:color="auto"/>
-        </w:pBdr>
-      </w:pPr>
-      <w:r>
-        <w:rPr>
-          <w:rStyle w:val="HTMLCode"/>
-        </w:rPr>
-        <w:t xml:space="preserve">    node5</w:t>
-      </w:r>
-    </w:p>
-    <w:p/>
-    <w:p>
-      <w:pPr>
-        <w:pStyle w:val="HTMLPreformatted"/>
-        <w:pBdr>
-          <w:top w:val="single" w:sz="4" w:space="1" w:color="auto"/>
-          <w:left w:val="single" w:sz="4" w:space="4" w:color="auto"/>
-          <w:bottom w:val="single" w:sz="4" w:space="1" w:color="auto"/>
-          <w:right w:val="single" w:sz="4" w:space="4" w:color="auto"/>
-        </w:pBdr>
-        <w:rPr>
-          <w:rStyle w:val="HTMLCode"/>
-        </w:rPr>
-      </w:pPr>
-      <w:r>
-        <w:rPr>
-          <w:rStyle w:val="HTMLCode"/>
-        </w:rPr>
-        <w:t>[</w:t>
-      </w:r>
-      <w:proofErr w:type="spellStart"/>
-      <w:r>
-        <w:rPr>
-          <w:rStyle w:val="HTMLCode"/>
-        </w:rPr>
-        <w:t>elliot@control</w:t>
-      </w:r>
-      <w:proofErr w:type="spellEnd"/>
-      <w:r>
-        <w:rPr>
-          <w:rStyle w:val="HTMLCode"/>
-        </w:rPr>
-        <w:t xml:space="preserve"> </w:t>
-      </w:r>
-      <w:proofErr w:type="gramStart"/>
-      <w:r>
-        <w:rPr>
-          <w:rStyle w:val="HTMLCode"/>
-        </w:rPr>
-        <w:t>plays]$</w:t>
-      </w:r>
-      <w:proofErr w:type="gramEnd"/>
-      <w:r>
-        <w:rPr>
-          <w:rStyle w:val="HTMLCode"/>
-        </w:rPr>
-        <w:t xml:space="preserve"> cat </w:t>
-      </w:r>
-      <w:proofErr w:type="spellStart"/>
-      <w:r>
-        <w:rPr>
-          <w:rStyle w:val="HTMLCode"/>
-        </w:rPr>
-        <w:t>myhosts</w:t>
-      </w:r>
-      <w:proofErr w:type="spellEnd"/>
-      <w:r>
-        <w:rPr>
-          <w:rStyle w:val="HTMLCode"/>
-        </w:rPr>
-        <w:t xml:space="preserve"> </w:t>
-      </w:r>
-    </w:p>
-    <w:p>
-      <w:pPr>
-        <w:pStyle w:val="HTMLPreformatted"/>
-        <w:pBdr>
-          <w:top w:val="single" w:sz="4" w:space="1" w:color="auto"/>
-          <w:left w:val="single" w:sz="4" w:space="4" w:color="auto"/>
-          <w:bottom w:val="single" w:sz="4" w:space="1" w:color="auto"/>
-          <w:right w:val="single" w:sz="4" w:space="4" w:color="auto"/>
-        </w:pBdr>
-        <w:rPr>
-          <w:rStyle w:val="HTMLCode"/>
-        </w:rPr>
-      </w:pPr>
-      <w:r>
-        <w:rPr>
-          <w:rStyle w:val="HTMLCode"/>
-        </w:rPr>
-        <w:t>[</w:t>
-      </w:r>
-      <w:proofErr w:type="spellStart"/>
-      <w:r>
-        <w:rPr>
-          <w:rStyle w:val="HTMLCode"/>
-        </w:rPr>
-        <w:t>web_dev</w:t>
-      </w:r>
-      <w:proofErr w:type="spellEnd"/>
-      <w:r>
-        <w:rPr>
-          <w:rStyle w:val="HTMLCode"/>
-        </w:rPr>
-        <w:t>]</w:t>
-      </w:r>
-    </w:p>
-    <w:p>
-      <w:pPr>
-        <w:pStyle w:val="HTMLPreformatted"/>
-        <w:pBdr>
-          <w:top w:val="single" w:sz="4" w:space="1" w:color="auto"/>
-          <w:left w:val="single" w:sz="4" w:space="4" w:color="auto"/>
-          <w:bottom w:val="single" w:sz="4" w:space="1" w:color="auto"/>
-          <w:right w:val="single" w:sz="4" w:space="4" w:color="auto"/>
-        </w:pBdr>
-        <w:rPr>
-          <w:rStyle w:val="HTMLCode"/>
-        </w:rPr>
-      </w:pPr>
-      <w:r>
-        <w:rPr>
-          <w:rStyle w:val="HTMLCode"/>
-        </w:rPr>
-        <w:t>node1</w:t>
-      </w:r>
-    </w:p>
-    <w:p>
-      <w:pPr>
-        <w:pStyle w:val="HTMLPreformatted"/>
-        <w:pBdr>
-          <w:top w:val="single" w:sz="4" w:space="1" w:color="auto"/>
-          <w:left w:val="single" w:sz="4" w:space="4" w:color="auto"/>
-          <w:bottom w:val="single" w:sz="4" w:space="1" w:color="auto"/>
-          <w:right w:val="single" w:sz="4" w:space="4" w:color="auto"/>
-        </w:pBdr>
-        <w:rPr>
-          <w:rStyle w:val="HTMLCode"/>
-        </w:rPr>
-      </w:pPr>
-    </w:p>
-    <w:p>
-      <w:pPr>
-        <w:pStyle w:val="HTMLPreformatted"/>
-        <w:pBdr>
-          <w:top w:val="single" w:sz="4" w:space="1" w:color="auto"/>
-          <w:left w:val="single" w:sz="4" w:space="4" w:color="auto"/>
-          <w:bottom w:val="single" w:sz="4" w:space="1" w:color="auto"/>
-          <w:right w:val="single" w:sz="4" w:space="4" w:color="auto"/>
-        </w:pBdr>
-        <w:rPr>
-          <w:rStyle w:val="HTMLCode"/>
-        </w:rPr>
-      </w:pPr>
-      <w:r>
-        <w:rPr>
-          <w:rStyle w:val="HTMLCode"/>
-        </w:rPr>
-        <w:t>[</w:t>
-      </w:r>
-      <w:proofErr w:type="spellStart"/>
-      <w:r>
-        <w:rPr>
-          <w:rStyle w:val="HTMLCode"/>
-        </w:rPr>
-        <w:t>web_prod</w:t>
-      </w:r>
-      <w:proofErr w:type="spellEnd"/>
-      <w:r>
-        <w:rPr>
-          <w:rStyle w:val="HTMLCode"/>
-        </w:rPr>
-        <w:t>]</w:t>
-      </w:r>
-    </w:p>
-    <w:p>
-      <w:pPr>
-        <w:pStyle w:val="HTMLPreformatted"/>
-        <w:pBdr>
-          <w:top w:val="single" w:sz="4" w:space="1" w:color="auto"/>
-          <w:left w:val="single" w:sz="4" w:space="4" w:color="auto"/>
-          <w:bottom w:val="single" w:sz="4" w:space="1" w:color="auto"/>
-          <w:right w:val="single" w:sz="4" w:space="4" w:color="auto"/>
-        </w:pBdr>
-        <w:rPr>
-          <w:rStyle w:val="HTMLCode"/>
-        </w:rPr>
-      </w:pPr>
-      <w:r>
-        <w:rPr>
-          <w:rStyle w:val="HTMLCode"/>
-        </w:rPr>
-        <w:t>node2</w:t>
-      </w:r>
-    </w:p>
-    <w:p>
-      <w:pPr>
-        <w:pStyle w:val="HTMLPreformatted"/>
-        <w:pBdr>
-          <w:top w:val="single" w:sz="4" w:space="1" w:color="auto"/>
-          <w:left w:val="single" w:sz="4" w:space="4" w:color="auto"/>
-          <w:bottom w:val="single" w:sz="4" w:space="1" w:color="auto"/>
-          <w:right w:val="single" w:sz="4" w:space="4" w:color="auto"/>
-        </w:pBdr>
-        <w:rPr>
-          <w:rStyle w:val="HTMLCode"/>
-        </w:rPr>
-      </w:pPr>
-    </w:p>
-    <w:p>
-      <w:pPr>
-        <w:pStyle w:val="HTMLPreformatted"/>
-        <w:pBdr>
-          <w:top w:val="single" w:sz="4" w:space="1" w:color="auto"/>
-          <w:left w:val="single" w:sz="4" w:space="4" w:color="auto"/>
-          <w:bottom w:val="single" w:sz="4" w:space="1" w:color="auto"/>
-          <w:right w:val="single" w:sz="4" w:space="4" w:color="auto"/>
-        </w:pBdr>
-        <w:rPr>
-          <w:rStyle w:val="HTMLCode"/>
-        </w:rPr>
-      </w:pPr>
-      <w:r>
-        <w:rPr>
-          <w:rStyle w:val="HTMLCode"/>
-        </w:rPr>
-        <w:t>[</w:t>
-      </w:r>
-      <w:proofErr w:type="spellStart"/>
-      <w:r>
-        <w:rPr>
-          <w:rStyle w:val="HTMLCode"/>
-        </w:rPr>
-        <w:t>db_dev</w:t>
-      </w:r>
-      <w:proofErr w:type="spellEnd"/>
-      <w:r>
-        <w:rPr>
-          <w:rStyle w:val="HTMLCode"/>
-        </w:rPr>
-        <w:t>]</w:t>
-      </w:r>
-    </w:p>
-    <w:p>
-      <w:pPr>
-        <w:pStyle w:val="HTMLPreformatted"/>
-        <w:pBdr>
-          <w:top w:val="single" w:sz="4" w:space="1" w:color="auto"/>
-          <w:left w:val="single" w:sz="4" w:space="4" w:color="auto"/>
-          <w:bottom w:val="single" w:sz="4" w:space="1" w:color="auto"/>
-          <w:right w:val="single" w:sz="4" w:space="4" w:color="auto"/>
-        </w:pBdr>
-        <w:rPr>
-          <w:rStyle w:val="HTMLCode"/>
-        </w:rPr>
-      </w:pPr>
-      <w:r>
-        <w:rPr>
-          <w:rStyle w:val="HTMLCode"/>
-        </w:rPr>
-        <w:t>node3</w:t>
-      </w:r>
-    </w:p>
-    <w:p>
-      <w:pPr>
-        <w:pStyle w:val="HTMLPreformatted"/>
-        <w:pBdr>
-          <w:top w:val="single" w:sz="4" w:space="1" w:color="auto"/>
-          <w:left w:val="single" w:sz="4" w:space="4" w:color="auto"/>
-          <w:bottom w:val="single" w:sz="4" w:space="1" w:color="auto"/>
-          <w:right w:val="single" w:sz="4" w:space="4" w:color="auto"/>
-        </w:pBdr>
-        <w:rPr>
-          <w:rStyle w:val="HTMLCode"/>
-        </w:rPr>
-      </w:pPr>
-    </w:p>
-    <w:p>
-      <w:pPr>
-        <w:pStyle w:val="HTMLPreformatted"/>
-        <w:pBdr>
-          <w:top w:val="single" w:sz="4" w:space="1" w:color="auto"/>
-          <w:left w:val="single" w:sz="4" w:space="4" w:color="auto"/>
-          <w:bottom w:val="single" w:sz="4" w:space="1" w:color="auto"/>
-          <w:right w:val="single" w:sz="4" w:space="4" w:color="auto"/>
-        </w:pBdr>
-        <w:rPr>
-          <w:rStyle w:val="HTMLCode"/>
-        </w:rPr>
-      </w:pPr>
-      <w:r>
-        <w:rPr>
-          <w:rStyle w:val="HTMLCode"/>
-        </w:rPr>
-        <w:t>[</w:t>
-      </w:r>
-      <w:proofErr w:type="spellStart"/>
-      <w:r>
-        <w:rPr>
-          <w:rStyle w:val="HTMLCode"/>
-        </w:rPr>
-        <w:t>db_prod</w:t>
-      </w:r>
-      <w:proofErr w:type="spellEnd"/>
-      <w:r>
-        <w:rPr>
-          <w:rStyle w:val="HTMLCode"/>
-        </w:rPr>
-        <w:t>]</w:t>
-      </w:r>
-    </w:p>
-    <w:p>
-      <w:pPr>
-        <w:pStyle w:val="HTMLPreformatted"/>
-        <w:pBdr>
-          <w:top w:val="single" w:sz="4" w:space="1" w:color="auto"/>
-          <w:left w:val="single" w:sz="4" w:space="4" w:color="auto"/>
-          <w:bottom w:val="single" w:sz="4" w:space="1" w:color="auto"/>
-          <w:right w:val="single" w:sz="4" w:space="4" w:color="auto"/>
-        </w:pBdr>
-        <w:rPr>
-          <w:rStyle w:val="HTMLCode"/>
-        </w:rPr>
-      </w:pPr>
-      <w:r>
-        <w:rPr>
-          <w:rStyle w:val="HTMLCode"/>
-        </w:rPr>
-        <w:t>node4</w:t>
-      </w:r>
-    </w:p>
-    <w:p>
-      <w:pPr>
-        <w:pStyle w:val="HTMLPreformatted"/>
-        <w:pBdr>
-          <w:top w:val="single" w:sz="4" w:space="1" w:color="auto"/>
-          <w:left w:val="single" w:sz="4" w:space="4" w:color="auto"/>
-          <w:bottom w:val="single" w:sz="4" w:space="1" w:color="auto"/>
-          <w:right w:val="single" w:sz="4" w:space="4" w:color="auto"/>
-        </w:pBdr>
-        <w:rPr>
-          <w:rStyle w:val="HTMLCode"/>
-        </w:rPr>
-      </w:pPr>
-    </w:p>
-    <w:p>
-      <w:pPr>
-        <w:pStyle w:val="HTMLPreformatted"/>
-        <w:pBdr>
-          <w:top w:val="single" w:sz="4" w:space="1" w:color="auto"/>
-          <w:left w:val="single" w:sz="4" w:space="4" w:color="auto"/>
-          <w:bottom w:val="single" w:sz="4" w:space="1" w:color="auto"/>
-          <w:right w:val="single" w:sz="4" w:space="4" w:color="auto"/>
-        </w:pBdr>
-        <w:rPr>
-          <w:rStyle w:val="HTMLCode"/>
-        </w:rPr>
-      </w:pPr>
-      <w:r>
-        <w:rPr>
-          <w:rStyle w:val="HTMLCode"/>
-        </w:rPr>
-        <w:t>[</w:t>
-      </w:r>
-      <w:proofErr w:type="spellStart"/>
-      <w:proofErr w:type="gramStart"/>
-      <w:r>
-        <w:rPr>
-          <w:rStyle w:val="HTMLCode"/>
-        </w:rPr>
-        <w:t>development:children</w:t>
-      </w:r>
-      <w:proofErr w:type="spellEnd"/>
-      <w:proofErr w:type="gramEnd"/>
-      <w:r>
-        <w:rPr>
-          <w:rStyle w:val="HTMLCode"/>
-        </w:rPr>
-        <w:t>]</w:t>
-      </w:r>
-    </w:p>
-    <w:p>
-      <w:pPr>
-        <w:pStyle w:val="HTMLPreformatted"/>
-        <w:pBdr>
-          <w:top w:val="single" w:sz="4" w:space="1" w:color="auto"/>
-          <w:left w:val="single" w:sz="4" w:space="4" w:color="auto"/>
-          <w:bottom w:val="single" w:sz="4" w:space="1" w:color="auto"/>
-          <w:right w:val="single" w:sz="4" w:space="4" w:color="auto"/>
-        </w:pBdr>
-        <w:rPr>
-          <w:rStyle w:val="HTMLCode"/>
-        </w:rPr>
-      </w:pPr>
-      <w:proofErr w:type="spellStart"/>
-      <w:r>
-        <w:rPr>
-          <w:rStyle w:val="HTMLCode"/>
-        </w:rPr>
-        <w:t>web_dev</w:t>
-      </w:r>
-      <w:proofErr w:type="spellEnd"/>
-    </w:p>
-    <w:p>
-      <w:pPr>
-        <w:pStyle w:val="HTMLPreformatted"/>
-        <w:pBdr>
-          <w:top w:val="single" w:sz="4" w:space="1" w:color="auto"/>
-          <w:left w:val="single" w:sz="4" w:space="4" w:color="auto"/>
-          <w:bottom w:val="single" w:sz="4" w:space="1" w:color="auto"/>
-          <w:right w:val="single" w:sz="4" w:space="4" w:color="auto"/>
-        </w:pBdr>
-        <w:rPr>
-          <w:rStyle w:val="HTMLCode"/>
-        </w:rPr>
-      </w:pPr>
-      <w:proofErr w:type="spellStart"/>
-      <w:r>
-        <w:rPr>
-          <w:rStyle w:val="HTMLCode"/>
-        </w:rPr>
-        <w:t>db_dev</w:t>
-      </w:r>
-      <w:proofErr w:type="spellEnd"/>
-    </w:p>
-    <w:p>
-      <w:pPr>
-        <w:pStyle w:val="HTMLPreformatted"/>
-        <w:pBdr>
-          <w:top w:val="single" w:sz="4" w:space="1" w:color="auto"/>
-          <w:left w:val="single" w:sz="4" w:space="4" w:color="auto"/>
-          <w:bottom w:val="single" w:sz="4" w:space="1" w:color="auto"/>
-          <w:right w:val="single" w:sz="4" w:space="4" w:color="auto"/>
-        </w:pBdr>
-        <w:rPr>
-          <w:rStyle w:val="HTMLCode"/>
-        </w:rPr>
-      </w:pPr>
-    </w:p>
-    <w:p>
-      <w:pPr>
-        <w:pStyle w:val="HTMLPreformatted"/>
-        <w:pBdr>
-          <w:top w:val="single" w:sz="4" w:space="1" w:color="auto"/>
-          <w:left w:val="single" w:sz="4" w:space="4" w:color="auto"/>
-          <w:bottom w:val="single" w:sz="4" w:space="1" w:color="auto"/>
-          <w:right w:val="single" w:sz="4" w:space="4" w:color="auto"/>
-        </w:pBdr>
-        <w:rPr>
-          <w:rStyle w:val="HTMLCode"/>
-        </w:rPr>
-      </w:pPr>
-      <w:r>
-        <w:rPr>
-          <w:rStyle w:val="HTMLCode"/>
-        </w:rPr>
-        <w:t>[</w:t>
-      </w:r>
-      <w:proofErr w:type="spellStart"/>
-      <w:proofErr w:type="gramStart"/>
-      <w:r>
-        <w:rPr>
-          <w:rStyle w:val="HTMLCode"/>
-        </w:rPr>
-        <w:t>production:children</w:t>
-      </w:r>
-      <w:proofErr w:type="spellEnd"/>
-      <w:proofErr w:type="gramEnd"/>
-      <w:r>
-        <w:rPr>
-          <w:rStyle w:val="HTMLCode"/>
-        </w:rPr>
-        <w:t>]</w:t>
-      </w:r>
-    </w:p>
-    <w:p>
-      <w:pPr>
-        <w:pStyle w:val="HTMLPreformatted"/>
-        <w:pBdr>
-          <w:top w:val="single" w:sz="4" w:space="1" w:color="auto"/>
-          <w:left w:val="single" w:sz="4" w:space="4" w:color="auto"/>
-          <w:bottom w:val="single" w:sz="4" w:space="1" w:color="auto"/>
-          <w:right w:val="single" w:sz="4" w:space="4" w:color="auto"/>
-        </w:pBdr>
-        <w:rPr>
-          <w:rStyle w:val="HTMLCode"/>
-        </w:rPr>
-      </w:pPr>
-      <w:proofErr w:type="spellStart"/>
-      <w:r>
-        <w:rPr>
-          <w:rStyle w:val="HTMLCode"/>
-        </w:rPr>
-        <w:t>web_prod</w:t>
-      </w:r>
-      <w:proofErr w:type="spellEnd"/>
-    </w:p>
-    <w:p>
-      <w:pPr>
-        <w:pStyle w:val="HTMLPreformatted"/>
-        <w:pBdr>
-          <w:top w:val="single" w:sz="4" w:space="1" w:color="auto"/>
-          <w:left w:val="single" w:sz="4" w:space="4" w:color="auto"/>
-          <w:bottom w:val="single" w:sz="4" w:space="1" w:color="auto"/>
-          <w:right w:val="single" w:sz="4" w:space="4" w:color="auto"/>
-        </w:pBdr>
-      </w:pPr>
-      <w:proofErr w:type="spellStart"/>
-      <w:r>
-        <w:rPr>
-          <w:rStyle w:val="HTMLCode"/>
-        </w:rPr>
-        <w:t>db_prod</w:t>
-      </w:r>
-      <w:proofErr w:type="spellEnd"/>
-      <w:r>
-        <w:rPr>
-          <w:rStyle w:val="HTMLCode"/>
-        </w:rPr>
-        <w:t xml:space="preserve"> </w:t>
-      </w:r>
-    </w:p>
-    <w:p/>
-    <w:p>
-      <w:pPr>
-        <w:pStyle w:val="HTMLPreformatted"/>
-        <w:pBdr>
-          <w:top w:val="single" w:sz="4" w:space="1" w:color="auto"/>
-          <w:left w:val="single" w:sz="4" w:space="4" w:color="auto"/>
-          <w:bottom w:val="single" w:sz="4" w:space="1" w:color="auto"/>
-          <w:right w:val="single" w:sz="4" w:space="4" w:color="auto"/>
-        </w:pBdr>
-        <w:rPr>
-          <w:rStyle w:val="HTMLCode"/>
-        </w:rPr>
-      </w:pPr>
-      <w:r>
-        <w:rPr>
-          <w:rStyle w:val="HTMLCode"/>
-        </w:rPr>
-        <w:t>[</w:t>
-      </w:r>
-      <w:proofErr w:type="spellStart"/>
-      <w:r>
-        <w:rPr>
-          <w:rStyle w:val="HTMLCode"/>
-        </w:rPr>
-        <w:t>elliot@control</w:t>
-      </w:r>
-      <w:proofErr w:type="spellEnd"/>
-      <w:r>
-        <w:rPr>
-          <w:rStyle w:val="HTMLCode"/>
-        </w:rPr>
-        <w:t xml:space="preserve"> </w:t>
-      </w:r>
-      <w:proofErr w:type="gramStart"/>
-      <w:r>
-        <w:rPr>
-          <w:rStyle w:val="HTMLCode"/>
-        </w:rPr>
-        <w:t>plays]$</w:t>
-      </w:r>
-      <w:proofErr w:type="gramEnd"/>
-      <w:r>
-        <w:rPr>
-          <w:rStyle w:val="HTMLCode"/>
-        </w:rPr>
-        <w:t xml:space="preserve"> ansible development -</w:t>
-      </w:r>
-      <w:proofErr w:type="spellStart"/>
-      <w:r>
-        <w:rPr>
-          <w:rStyle w:val="HTMLCode"/>
-        </w:rPr>
-        <w:t>i</w:t>
-      </w:r>
-      <w:proofErr w:type="spellEnd"/>
-      <w:r>
-        <w:rPr>
-          <w:rStyle w:val="HTMLCode"/>
-        </w:rPr>
-        <w:t xml:space="preserve"> </w:t>
-      </w:r>
-      <w:proofErr w:type="spellStart"/>
-      <w:r>
-        <w:rPr>
-          <w:rStyle w:val="HTMLCode"/>
-        </w:rPr>
-        <w:t>myhosts</w:t>
-      </w:r>
-      <w:proofErr w:type="spellEnd"/>
-      <w:r>
-        <w:rPr>
-          <w:rStyle w:val="HTMLCode"/>
-        </w:rPr>
-        <w:t xml:space="preserve"> --list-hosts</w:t>
-      </w:r>
-    </w:p>
-    <w:p>
-      <w:pPr>
-        <w:pStyle w:val="HTMLPreformatted"/>
-        <w:pBdr>
-          <w:top w:val="single" w:sz="4" w:space="1" w:color="auto"/>
-          <w:left w:val="single" w:sz="4" w:space="4" w:color="auto"/>
-          <w:bottom w:val="single" w:sz="4" w:space="1" w:color="auto"/>
-          <w:right w:val="single" w:sz="4" w:space="4" w:color="auto"/>
-        </w:pBdr>
-        <w:rPr>
-          <w:rStyle w:val="HTMLCode"/>
-        </w:rPr>
-      </w:pPr>
-      <w:r>
-        <w:rPr>
-          <w:rStyle w:val="HTMLCode"/>
-        </w:rPr>
-        <w:t xml:space="preserve">  hosts (2):</w:t>
-      </w:r>
-    </w:p>
-    <w:p>
-      <w:pPr>
-        <w:pStyle w:val="HTMLPreformatted"/>
-        <w:pBdr>
-          <w:top w:val="single" w:sz="4" w:space="1" w:color="auto"/>
-          <w:left w:val="single" w:sz="4" w:space="4" w:color="auto"/>
-          <w:bottom w:val="single" w:sz="4" w:space="1" w:color="auto"/>
-          <w:right w:val="single" w:sz="4" w:space="4" w:color="auto"/>
-        </w:pBdr>
-        <w:rPr>
-          <w:rStyle w:val="HTMLCode"/>
-        </w:rPr>
-      </w:pPr>
-      <w:r>
-        <w:rPr>
-          <w:rStyle w:val="HTMLCode"/>
-        </w:rPr>
-        <w:t xml:space="preserve">    node1</w:t>
-      </w:r>
-    </w:p>
-    <w:p>
-      <w:pPr>
-        <w:pStyle w:val="HTMLPreformatted"/>
-        <w:pBdr>
-          <w:top w:val="single" w:sz="4" w:space="1" w:color="auto"/>
-          <w:left w:val="single" w:sz="4" w:space="4" w:color="auto"/>
-          <w:bottom w:val="single" w:sz="4" w:space="1" w:color="auto"/>
-          <w:right w:val="single" w:sz="4" w:space="4" w:color="auto"/>
-        </w:pBdr>
-        <w:rPr>
-          <w:rStyle w:val="HTMLCode"/>
-        </w:rPr>
-      </w:pPr>
-      <w:r>
-        <w:rPr>
-          <w:rStyle w:val="HTMLCode"/>
-        </w:rPr>
-        <w:t xml:space="preserve">    node3</w:t>
-      </w:r>
-    </w:p>
-    <w:p>
-      <w:pPr>
-        <w:pStyle w:val="HTMLPreformatted"/>
-        <w:pBdr>
-          <w:top w:val="single" w:sz="4" w:space="1" w:color="auto"/>
-          <w:left w:val="single" w:sz="4" w:space="4" w:color="auto"/>
-          <w:bottom w:val="single" w:sz="4" w:space="1" w:color="auto"/>
-          <w:right w:val="single" w:sz="4" w:space="4" w:color="auto"/>
-        </w:pBdr>
-        <w:rPr>
-          <w:rStyle w:val="HTMLCode"/>
-        </w:rPr>
-      </w:pPr>
-    </w:p>
-    <w:p>
-      <w:pPr>
-        <w:pStyle w:val="HTMLPreformatted"/>
-        <w:pBdr>
-          <w:top w:val="single" w:sz="4" w:space="1" w:color="auto"/>
-          <w:left w:val="single" w:sz="4" w:space="4" w:color="auto"/>
-          <w:bottom w:val="single" w:sz="4" w:space="1" w:color="auto"/>
-          <w:right w:val="single" w:sz="4" w:space="4" w:color="auto"/>
-        </w:pBdr>
-        <w:rPr>
-          <w:rStyle w:val="HTMLCode"/>
-        </w:rPr>
-      </w:pPr>
-      <w:r>
-        <w:rPr>
-          <w:rStyle w:val="HTMLCode"/>
-        </w:rPr>
-        <w:t>[</w:t>
-      </w:r>
-      <w:proofErr w:type="spellStart"/>
-      <w:r>
-        <w:rPr>
-          <w:rStyle w:val="HTMLCode"/>
-        </w:rPr>
-        <w:t>elliot@control</w:t>
-      </w:r>
-      <w:proofErr w:type="spellEnd"/>
-      <w:r>
-        <w:rPr>
-          <w:rStyle w:val="HTMLCode"/>
-        </w:rPr>
-        <w:t xml:space="preserve"> </w:t>
-      </w:r>
-      <w:proofErr w:type="gramStart"/>
-      <w:r>
-        <w:rPr>
-          <w:rStyle w:val="HTMLCode"/>
-        </w:rPr>
-        <w:t>plays]$</w:t>
-      </w:r>
-      <w:proofErr w:type="gramEnd"/>
-      <w:r>
-        <w:rPr>
-          <w:rStyle w:val="HTMLCode"/>
-        </w:rPr>
-        <w:t xml:space="preserve"> ansible production -</w:t>
-      </w:r>
-      <w:proofErr w:type="spellStart"/>
-      <w:r>
-        <w:rPr>
-          <w:rStyle w:val="HTMLCode"/>
-        </w:rPr>
-        <w:t>i</w:t>
-      </w:r>
-      <w:proofErr w:type="spellEnd"/>
-      <w:r>
-        <w:rPr>
-          <w:rStyle w:val="HTMLCode"/>
-        </w:rPr>
-        <w:t xml:space="preserve"> </w:t>
-      </w:r>
-      <w:proofErr w:type="spellStart"/>
-      <w:r>
-        <w:rPr>
-          <w:rStyle w:val="HTMLCode"/>
-        </w:rPr>
-        <w:t>myhosts</w:t>
-      </w:r>
-      <w:proofErr w:type="spellEnd"/>
-      <w:r>
-        <w:rPr>
-          <w:rStyle w:val="HTMLCode"/>
-        </w:rPr>
-        <w:t xml:space="preserve"> --list-hosts</w:t>
+        <w:t xml:space="preserve"> ansible production -i myhosts --list-hosts</w:t>
       </w:r>
     </w:p>
     <w:p>
@@ -1754,31 +1377,7 @@
           <w:szCs w:val="36"/>
           <w14:ligatures w14:val="none"/>
         </w:rPr>
-        <w:t xml:space="preserve"> ansible have 2 import section: [defaults] and [</w:t>
-      </w:r>
-      <w:proofErr w:type="spellStart"/>
-      <w:r>
-        <w:rPr>
-          <w:rFonts w:eastAsia="Times New Roman" w:cs="Times New Roman"/>
-          <w:bCs w:val="0"/>
-          <w:kern w:val="0"/>
-          <w:sz w:val="36"/>
-          <w:szCs w:val="36"/>
-          <w14:ligatures w14:val="none"/>
-        </w:rPr>
-        <w:t>privilege_escalation</w:t>
-      </w:r>
-      <w:proofErr w:type="spellEnd"/>
-      <w:r>
-        <w:rPr>
-          <w:rFonts w:eastAsia="Times New Roman" w:cs="Times New Roman"/>
-          <w:bCs w:val="0"/>
-          <w:kern w:val="0"/>
-          <w:sz w:val="36"/>
-          <w:szCs w:val="36"/>
-          <w14:ligatures w14:val="none"/>
-        </w:rPr>
-        <w:t>]</w:t>
+        <w:t xml:space="preserve"> ansible have 2 import section: [defaults] and [privilege_escalation]</w:t>
       </w:r>
     </w:p>
     <w:p>
@@ -1883,7 +1482,6 @@
           <w14:ligatures w14:val="none"/>
         </w:rPr>
       </w:pPr>
-      <w:proofErr w:type="spellStart"/>
       <w:r>
         <w:rPr>
           <w:rFonts w:eastAsia="Times New Roman" w:cs="Times New Roman"/>
@@ -1893,19 +1491,7 @@
           <w:szCs w:val="24"/>
           <w14:ligatures w14:val="none"/>
         </w:rPr>
-        <w:t>remote_user</w:t>
-      </w:r>
-      <w:proofErr w:type="spellEnd"/>
-      <w:r>
-        <w:rPr>
-          <w:rFonts w:eastAsia="Times New Roman" w:cs="Times New Roman"/>
-          <w:b/>
-          <w:kern w:val="0"/>
-          <w:sz w:val="24"/>
-          <w:szCs w:val="24"/>
-          <w14:ligatures w14:val="none"/>
-        </w:rPr>
-        <w:t xml:space="preserve"> - </w:t>
+        <w:t xml:space="preserve">remote_user - </w:t>
       </w:r>
       <w:r>
         <w:rPr>
@@ -1974,7 +1560,6 @@
           <w14:ligatures w14:val="none"/>
         </w:rPr>
       </w:pPr>
-      <w:proofErr w:type="spellStart"/>
       <w:r>
         <w:rPr>
           <w:rFonts w:eastAsia="Times New Roman" w:cs="Times New Roman"/>
@@ -1984,21 +1569,24 @@
           <w:szCs w:val="24"/>
           <w14:ligatures w14:val="none"/>
         </w:rPr>
-        <w:t>host_key_checking</w:t>
-      </w:r>
-      <w:proofErr w:type="spellEnd"/>
-      <w:r>
-        <w:rPr>
-          <w:rFonts w:eastAsia="Times New Roman" w:cs="Times New Roman"/>
-          <w:b/>
+        <w:t xml:space="preserve">host_key_checking - </w:t>
+      </w:r>
+      <w:r>
+        <w:rPr>
+          <w:rFonts w:eastAsia="Times New Roman" w:cs="Times New Roman"/>
+          <w:bCs w:val="0"/>
           <w:kern w:val="0"/>
           <w:sz w:val="24"/>
           <w:szCs w:val="24"/>
           <w14:ligatures w14:val="none"/>
         </w:rPr>
-        <w:t xml:space="preserve"> - </w:t>
-      </w:r>
-      <w:r>
+        <w:t>specifies whether you want to turn on/off SSH key host checking; default is True.</w:t>
+      </w:r>
+    </w:p>
+    <w:p>
+      <w:pPr>
+        <w:spacing w:before="100" w:beforeAutospacing="1" w:after="100" w:afterAutospacing="1" w:line="240" w:lineRule="auto"/>
+        <w:ind w:firstLine="0"/>
         <w:rPr>
           <w:rFonts w:eastAsia="Times New Roman" w:cs="Times New Roman"/>
           <w:bCs w:val="0"/>
@@ -2007,13 +1595,8 @@
           <w:szCs w:val="24"/>
           <w14:ligatures w14:val="none"/>
         </w:rPr>
-        <w:t>specifies whether you want to turn on/off SSH key host checking; default is True.</w:t>
-      </w:r>
-    </w:p>
-    <w:p>
-      <w:pPr>
-        <w:spacing w:before="100" w:beforeAutospacing="1" w:after="100" w:afterAutospacing="1" w:line="240" w:lineRule="auto"/>
-        <w:ind w:firstLine="0"/>
+      </w:pPr>
+      <w:r>
         <w:rPr>
           <w:rFonts w:eastAsia="Times New Roman" w:cs="Times New Roman"/>
           <w:bCs w:val="0"/>
@@ -2022,18 +1605,20 @@
           <w:szCs w:val="24"/>
           <w14:ligatures w14:val="none"/>
         </w:rPr>
-      </w:pPr>
-      <w:r>
-        <w:rPr>
-          <w:rFonts w:eastAsia="Times New Roman" w:cs="Times New Roman"/>
-          <w:bCs w:val="0"/>
+        <w:t xml:space="preserve">In the </w:t>
+      </w:r>
+      <w:r>
+        <w:rPr>
+          <w:rFonts w:eastAsia="Times New Roman" w:cs="Times New Roman"/>
+          <w:b/>
           <w:kern w:val="0"/>
           <w:sz w:val="24"/>
           <w:szCs w:val="24"/>
           <w14:ligatures w14:val="none"/>
         </w:rPr>
-        <w:t xml:space="preserve">In the </w:t>
-      </w:r>
+        <w:t>[privilege_</w:t>
+      </w:r>
+      <w:proofErr w:type="gramStart"/>
       <w:r>
         <w:rPr>
           <w:rFonts w:eastAsia="Times New Roman" w:cs="Times New Roman"/>
@@ -2043,43 +1628,7 @@
           <w:szCs w:val="24"/>
           <w14:ligatures w14:val="none"/>
         </w:rPr>
-        <w:t>[</w:t>
-      </w:r>
-      <w:proofErr w:type="spellStart"/>
-      <w:r>
-        <w:rPr>
-          <w:rFonts w:eastAsia="Times New Roman" w:cs="Times New Roman"/>
-          <w:b/>
-          <w:kern w:val="0"/>
-          <w:sz w:val="24"/>
-          <w:szCs w:val="24"/>
-          <w14:ligatures w14:val="none"/>
-        </w:rPr>
-        <w:t>privilege_</w:t>
-      </w:r>
-      <w:proofErr w:type="gramStart"/>
-      <w:r>
-        <w:rPr>
-          <w:rFonts w:eastAsia="Times New Roman" w:cs="Times New Roman"/>
-          <w:b/>
-          <w:kern w:val="0"/>
-          <w:sz w:val="24"/>
-          <w:szCs w:val="24"/>
-          <w14:ligatures w14:val="none"/>
-        </w:rPr>
-        <w:t>escalation</w:t>
-      </w:r>
-      <w:proofErr w:type="spellEnd"/>
-      <w:r>
-        <w:rPr>
-          <w:rFonts w:eastAsia="Times New Roman" w:cs="Times New Roman"/>
-          <w:b/>
-          <w:kern w:val="0"/>
-          <w:sz w:val="24"/>
-          <w:szCs w:val="24"/>
-          <w14:ligatures w14:val="none"/>
-        </w:rPr>
-        <w:t>]</w:t>
+        <w:t>escalation]</w:t>
       </w:r>
       <w:r>
         <w:rPr>
@@ -2160,7 +1709,6 @@
           <w14:ligatures w14:val="none"/>
         </w:rPr>
       </w:pPr>
-      <w:proofErr w:type="spellStart"/>
       <w:r>
         <w:rPr>
           <w:rFonts w:eastAsia="Times New Roman" w:cs="Times New Roman"/>
@@ -2170,54 +1718,18 @@
           <w:szCs w:val="24"/>
           <w14:ligatures w14:val="none"/>
         </w:rPr>
-        <w:t>become_method</w:t>
-      </w:r>
-      <w:proofErr w:type="spellEnd"/>
-      <w:r>
-        <w:rPr>
-          <w:rFonts w:eastAsia="Times New Roman" w:cs="Times New Roman"/>
-          <w:b/>
+        <w:t xml:space="preserve">become_method - </w:t>
+      </w:r>
+      <w:r>
+        <w:rPr>
+          <w:rFonts w:eastAsia="Times New Roman" w:cs="Times New Roman"/>
+          <w:bCs w:val="0"/>
           <w:kern w:val="0"/>
           <w:sz w:val="24"/>
           <w:szCs w:val="24"/>
           <w14:ligatures w14:val="none"/>
         </w:rPr>
-        <w:t xml:space="preserve"> - </w:t>
-      </w:r>
-      <w:r>
-        <w:rPr>
-          <w:rFonts w:eastAsia="Times New Roman" w:cs="Times New Roman"/>
-          <w:bCs w:val="0"/>
-          <w:kern w:val="0"/>
-          <w:sz w:val="24"/>
-          <w:szCs w:val="24"/>
-          <w14:ligatures w14:val="none"/>
-        </w:rPr>
-        <w:t xml:space="preserve">specify the privilege escalation method; default is </w:t>
-      </w:r>
-      <w:proofErr w:type="spellStart"/>
-      <w:r>
-        <w:rPr>
-          <w:rFonts w:eastAsia="Times New Roman" w:cs="Times New Roman"/>
-          <w:bCs w:val="0"/>
-          <w:kern w:val="0"/>
-          <w:sz w:val="24"/>
-          <w:szCs w:val="24"/>
-          <w14:ligatures w14:val="none"/>
-        </w:rPr>
-        <w:t>sudo</w:t>
-      </w:r>
-      <w:proofErr w:type="spellEnd"/>
-      <w:r>
-        <w:rPr>
-          <w:rFonts w:eastAsia="Times New Roman" w:cs="Times New Roman"/>
-          <w:bCs w:val="0"/>
-          <w:kern w:val="0"/>
-          <w:sz w:val="24"/>
-          <w:szCs w:val="24"/>
-          <w14:ligatures w14:val="none"/>
-        </w:rPr>
-        <w:t>.</w:t>
+        <w:t>specify the privilege escalation method; default is sudo.</w:t>
       </w:r>
     </w:p>
     <w:p>
@@ -2236,7 +1748,6 @@
           <w14:ligatures w14:val="none"/>
         </w:rPr>
       </w:pPr>
-      <w:proofErr w:type="spellStart"/>
       <w:r>
         <w:rPr>
           <w:rFonts w:eastAsia="Times New Roman" w:cs="Times New Roman"/>
@@ -2246,19 +1757,7 @@
           <w:szCs w:val="24"/>
           <w14:ligatures w14:val="none"/>
         </w:rPr>
-        <w:t>become_user</w:t>
-      </w:r>
-      <w:proofErr w:type="spellEnd"/>
-      <w:r>
-        <w:rPr>
-          <w:rFonts w:eastAsia="Times New Roman" w:cs="Times New Roman"/>
-          <w:b/>
-          <w:kern w:val="0"/>
-          <w:sz w:val="24"/>
-          <w:szCs w:val="24"/>
-          <w14:ligatures w14:val="none"/>
-        </w:rPr>
-        <w:t xml:space="preserve"> - </w:t>
+        <w:t xml:space="preserve">become_user - </w:t>
       </w:r>
       <w:r>
         <w:rPr>
@@ -2288,7 +1787,6 @@
           <w14:ligatures w14:val="none"/>
         </w:rPr>
       </w:pPr>
-      <w:proofErr w:type="spellStart"/>
       <w:r>
         <w:rPr>
           <w:rFonts w:eastAsia="Times New Roman" w:cs="Times New Roman"/>
@@ -2298,19 +1796,7 @@
           <w:szCs w:val="24"/>
           <w14:ligatures w14:val="none"/>
         </w:rPr>
-        <w:t>become_ask_pass</w:t>
-      </w:r>
-      <w:proofErr w:type="spellEnd"/>
-      <w:r>
-        <w:rPr>
-          <w:rFonts w:eastAsia="Times New Roman" w:cs="Times New Roman"/>
-          <w:b/>
-          <w:kern w:val="0"/>
-          <w:sz w:val="24"/>
-          <w:szCs w:val="24"/>
-          <w14:ligatures w14:val="none"/>
-        </w:rPr>
-        <w:t xml:space="preserve"> - </w:t>
+        <w:t xml:space="preserve">become_ask_pass - </w:t>
       </w:r>
       <w:r>
         <w:rPr>
@@ -2436,49 +1922,7 @@
         <w:rPr>
           <w:rStyle w:val="HTMLCode"/>
         </w:rPr>
-        <w:t>[</w:t>
-      </w:r>
-      <w:proofErr w:type="spellStart"/>
-      <w:r>
-        <w:rPr>
-          <w:rStyle w:val="HTMLCode"/>
-        </w:rPr>
-        <w:t>elliot@control</w:t>
-      </w:r>
-      <w:proofErr w:type="spellEnd"/>
-      <w:r>
-        <w:rPr>
-          <w:rStyle w:val="HTMLCode"/>
-        </w:rPr>
-        <w:t xml:space="preserve"> </w:t>
-      </w:r>
-      <w:proofErr w:type="gramStart"/>
-      <w:r>
-        <w:rPr>
-          <w:rStyle w:val="HTMLCode"/>
-        </w:rPr>
-        <w:t>plays]$</w:t>
-      </w:r>
-      <w:proofErr w:type="gramEnd"/>
-      <w:r>
-        <w:rPr>
-          <w:rStyle w:val="HTMLCode"/>
-        </w:rPr>
-        <w:t xml:space="preserve"> ansible-doc -l | </w:t>
-      </w:r>
-      <w:proofErr w:type="spellStart"/>
-      <w:r>
-        <w:rPr>
-          <w:rStyle w:val="HTMLCode"/>
-        </w:rPr>
-        <w:t>wc</w:t>
-      </w:r>
-      <w:proofErr w:type="spellEnd"/>
-      <w:r>
-        <w:rPr>
-          <w:rStyle w:val="HTMLCode"/>
-        </w:rPr>
-        <w:t xml:space="preserve"> -l</w:t>
+        <w:t>[elliot@control plays]$ ansible-doc -l | wc -l</w:t>
       </w:r>
     </w:p>
     <w:p>
@@ -2514,35 +1958,7 @@
         <w:rPr>
           <w:rStyle w:val="HTMLCode"/>
         </w:rPr>
-        <w:t>[</w:t>
-      </w:r>
-      <w:proofErr w:type="spellStart"/>
-      <w:r>
-        <w:rPr>
-          <w:rStyle w:val="HTMLCode"/>
-        </w:rPr>
-        <w:t>elliot@control</w:t>
-      </w:r>
-      <w:proofErr w:type="spellEnd"/>
-      <w:r>
-        <w:rPr>
-          <w:rStyle w:val="HTMLCode"/>
-        </w:rPr>
-        <w:t xml:space="preserve"> </w:t>
-      </w:r>
-      <w:proofErr w:type="gramStart"/>
-      <w:r>
-        <w:rPr>
-          <w:rStyle w:val="HTMLCode"/>
-        </w:rPr>
-        <w:t>plays]$</w:t>
-      </w:r>
-      <w:proofErr w:type="gramEnd"/>
-      <w:r>
-        <w:rPr>
-          <w:rStyle w:val="HTMLCode"/>
-        </w:rPr>
-        <w:t xml:space="preserve"> eval `ssh-agent`</w:t>
+        <w:t>[elliot@control plays]$ eval `ssh-agent`</w:t>
       </w:r>
     </w:p>
     <w:p>
@@ -2562,21 +1978,7 @@
         <w:rPr>
           <w:rStyle w:val="HTMLCode"/>
         </w:rPr>
-        <w:t xml:space="preserve">Agent </w:t>
-      </w:r>
-      <w:proofErr w:type="spellStart"/>
-      <w:r>
-        <w:rPr>
-          <w:rStyle w:val="HTMLCode"/>
-        </w:rPr>
-        <w:t>pid</w:t>
-      </w:r>
-      <w:proofErr w:type="spellEnd"/>
-      <w:r>
-        <w:rPr>
-          <w:rStyle w:val="HTMLCode"/>
-        </w:rPr>
-        <w:t xml:space="preserve"> 218750</w:t>
+        <w:t>Agent pid 218750</w:t>
       </w:r>
     </w:p>
     <w:p>
@@ -2596,35 +1998,7 @@
         <w:rPr>
           <w:rStyle w:val="HTMLCode"/>
         </w:rPr>
-        <w:t>[</w:t>
-      </w:r>
-      <w:proofErr w:type="spellStart"/>
-      <w:r>
-        <w:rPr>
-          <w:rStyle w:val="HTMLCode"/>
-        </w:rPr>
-        <w:t>elliot@control</w:t>
-      </w:r>
-      <w:proofErr w:type="spellEnd"/>
-      <w:r>
-        <w:rPr>
-          <w:rStyle w:val="HTMLCode"/>
-        </w:rPr>
-        <w:t xml:space="preserve"> </w:t>
-      </w:r>
-      <w:proofErr w:type="gramStart"/>
-      <w:r>
-        <w:rPr>
-          <w:rStyle w:val="HTMLCode"/>
-        </w:rPr>
-        <w:t>plays]$</w:t>
-      </w:r>
-      <w:proofErr w:type="gramEnd"/>
-      <w:r>
-        <w:rPr>
-          <w:rStyle w:val="HTMLCode"/>
-        </w:rPr>
-        <w:t xml:space="preserve"> ssh-add</w:t>
+        <w:t>[elliot@control plays]$ ssh-add</w:t>
       </w:r>
     </w:p>
     <w:p>
@@ -2644,35 +2018,7 @@
         <w:rPr>
           <w:rStyle w:val="HTMLCode"/>
         </w:rPr>
-        <w:t>Enter passphrase for /home/</w:t>
-      </w:r>
-      <w:proofErr w:type="spellStart"/>
-      <w:r>
-        <w:rPr>
-          <w:rStyle w:val="HTMLCode"/>
-        </w:rPr>
-        <w:t>elliot</w:t>
-      </w:r>
-      <w:proofErr w:type="spellEnd"/>
-      <w:r>
-        <w:rPr>
-          <w:rStyle w:val="HTMLCode"/>
-        </w:rPr>
-        <w:t>/.ssh/</w:t>
-      </w:r>
-      <w:proofErr w:type="spellStart"/>
-      <w:r>
-        <w:rPr>
-          <w:rStyle w:val="HTMLCode"/>
-        </w:rPr>
-        <w:t>id_rsa</w:t>
-      </w:r>
-      <w:proofErr w:type="spellEnd"/>
-      <w:r>
-        <w:rPr>
-          <w:rStyle w:val="HTMLCode"/>
-        </w:rPr>
-        <w:t xml:space="preserve">: </w:t>
+        <w:t xml:space="preserve">Enter passphrase for /home/elliot/.ssh/id_rsa: </w:t>
       </w:r>
     </w:p>
     <w:p>
@@ -2689,49 +2035,7 @@
         <w:rPr>
           <w:rStyle w:val="HTMLCode"/>
         </w:rPr>
-        <w:t>Identity added: /home/</w:t>
-      </w:r>
-      <w:proofErr w:type="spellStart"/>
-      <w:r>
-        <w:rPr>
-          <w:rStyle w:val="HTMLCode"/>
-        </w:rPr>
-        <w:t>elliot</w:t>
-      </w:r>
-      <w:proofErr w:type="spellEnd"/>
-      <w:r>
-        <w:rPr>
-          <w:rStyle w:val="HTMLCode"/>
-        </w:rPr>
-        <w:t>/.ssh/</w:t>
-      </w:r>
-      <w:proofErr w:type="spellStart"/>
-      <w:r>
-        <w:rPr>
-          <w:rStyle w:val="HTMLCode"/>
-        </w:rPr>
-        <w:t>id_rsa</w:t>
-      </w:r>
-      <w:proofErr w:type="spellEnd"/>
-      <w:r>
-        <w:rPr>
-          <w:rStyle w:val="HTMLCode"/>
-        </w:rPr>
-        <w:t xml:space="preserve"> (</w:t>
-      </w:r>
-      <w:proofErr w:type="spellStart"/>
-      <w:r>
-        <w:rPr>
-          <w:rStyle w:val="HTMLCode"/>
-        </w:rPr>
-        <w:t>elliot@control</w:t>
-      </w:r>
-      <w:proofErr w:type="spellEnd"/>
-      <w:r>
-        <w:rPr>
-          <w:rStyle w:val="HTMLCode"/>
-        </w:rPr>
-        <w:t>)</w:t>
+        <w:t>Identity added: /home/elliot/.ssh/id_rsa (elliot@control)</w:t>
       </w:r>
     </w:p>
     <w:p>
@@ -2775,35 +2079,7 @@
         <w:rPr>
           <w:rStyle w:val="HTMLCode"/>
         </w:rPr>
-        <w:t>[</w:t>
-      </w:r>
-      <w:proofErr w:type="spellStart"/>
-      <w:r>
-        <w:rPr>
-          <w:rStyle w:val="HTMLCode"/>
-        </w:rPr>
-        <w:t>elliot@control</w:t>
-      </w:r>
-      <w:proofErr w:type="spellEnd"/>
-      <w:r>
-        <w:rPr>
-          <w:rStyle w:val="HTMLCode"/>
-        </w:rPr>
-        <w:t xml:space="preserve"> </w:t>
-      </w:r>
-      <w:proofErr w:type="gramStart"/>
-      <w:r>
-        <w:rPr>
-          <w:rStyle w:val="HTMLCode"/>
-        </w:rPr>
-        <w:t>plays]$</w:t>
-      </w:r>
-      <w:proofErr w:type="gramEnd"/>
-      <w:r>
-        <w:rPr>
-          <w:rStyle w:val="HTMLCode"/>
-        </w:rPr>
-        <w:t xml:space="preserve"> ansible-doc ping</w:t>
+        <w:t>[elliot@control plays]$ ansible-doc ping</w:t>
       </w:r>
     </w:p>
     <w:p>
@@ -3030,49 +2306,7 @@
         <w:rPr>
           <w:rStyle w:val="HTMLCode"/>
         </w:rPr>
-        <w:t>[</w:t>
-      </w:r>
-      <w:proofErr w:type="spellStart"/>
-      <w:r>
-        <w:rPr>
-          <w:rStyle w:val="HTMLCode"/>
-        </w:rPr>
-        <w:t>elliot@control</w:t>
-      </w:r>
-      <w:proofErr w:type="spellEnd"/>
-      <w:r>
-        <w:rPr>
-          <w:rStyle w:val="HTMLCode"/>
-        </w:rPr>
-        <w:t xml:space="preserve"> </w:t>
-      </w:r>
-      <w:proofErr w:type="gramStart"/>
-      <w:r>
-        <w:rPr>
-          <w:rStyle w:val="HTMLCode"/>
-        </w:rPr>
-        <w:t>plays]$</w:t>
-      </w:r>
-      <w:proofErr w:type="gramEnd"/>
-      <w:r>
-        <w:rPr>
-          <w:rStyle w:val="HTMLCode"/>
-        </w:rPr>
-        <w:t xml:space="preserve"> ansible node2 -m command -a "</w:t>
-      </w:r>
-      <w:proofErr w:type="spellStart"/>
-      <w:r>
-        <w:rPr>
-          <w:rStyle w:val="HTMLCode"/>
-        </w:rPr>
-        <w:t>lscpu</w:t>
-      </w:r>
-      <w:proofErr w:type="spellEnd"/>
-      <w:r>
-        <w:rPr>
-          <w:rStyle w:val="HTMLCode"/>
-        </w:rPr>
-        <w:t xml:space="preserve"> | head -n 5"</w:t>
+        <w:t>[elliot@control plays]$ ansible node2 -m command -a "lscpu | head -n 5"</w:t>
       </w:r>
     </w:p>
     <w:p>
@@ -3092,21 +2326,7 @@
         <w:rPr>
           <w:rStyle w:val="HTMLCode"/>
         </w:rPr>
-        <w:t xml:space="preserve">node2 | FAILED | </w:t>
-      </w:r>
-      <w:proofErr w:type="spellStart"/>
-      <w:r>
-        <w:rPr>
-          <w:rStyle w:val="HTMLCode"/>
-        </w:rPr>
-        <w:t>rc</w:t>
-      </w:r>
-      <w:proofErr w:type="spellEnd"/>
-      <w:r>
-        <w:rPr>
-          <w:rStyle w:val="HTMLCode"/>
-        </w:rPr>
-        <w:t>=1 &gt;&gt;</w:t>
+        <w:t>node2 | FAILED | rc=1 &gt;&gt;</w:t>
       </w:r>
     </w:p>
     <w:p>
@@ -3122,19 +2342,11 @@
           <w:rStyle w:val="HTMLCode"/>
         </w:rPr>
       </w:pPr>
-      <w:proofErr w:type="spellStart"/>
-      <w:r>
-        <w:rPr>
-          <w:rStyle w:val="HTMLCode"/>
-        </w:rPr>
-        <w:t>lscpu</w:t>
-      </w:r>
-      <w:proofErr w:type="spellEnd"/>
-      <w:r>
-        <w:rPr>
-          <w:rStyle w:val="HTMLCode"/>
-        </w:rPr>
-        <w:t>: invalid option -- 'n'</w:t>
+      <w:r>
+        <w:rPr>
+          <w:rStyle w:val="HTMLCode"/>
+        </w:rPr>
+        <w:t>lscpu: invalid option -- 'n'</w:t>
       </w:r>
     </w:p>
     <w:p>
@@ -3151,35 +2363,7 @@
         <w:rPr>
           <w:rStyle w:val="HTMLCode"/>
         </w:rPr>
-        <w:t>Try '</w:t>
-      </w:r>
-      <w:proofErr w:type="spellStart"/>
-      <w:r>
-        <w:rPr>
-          <w:rStyle w:val="HTMLCode"/>
-        </w:rPr>
-        <w:t>lscpu</w:t>
-      </w:r>
-      <w:proofErr w:type="spellEnd"/>
-      <w:r>
-        <w:rPr>
-          <w:rStyle w:val="HTMLCode"/>
-        </w:rPr>
-        <w:t xml:space="preserve"> --help' for more </w:t>
-      </w:r>
-      <w:proofErr w:type="spellStart"/>
-      <w:r>
-        <w:rPr>
-          <w:rStyle w:val="HTMLCode"/>
-        </w:rPr>
-        <w:t>information.non</w:t>
-      </w:r>
-      <w:proofErr w:type="spellEnd"/>
-      <w:r>
-        <w:rPr>
-          <w:rStyle w:val="HTMLCode"/>
-        </w:rPr>
-        <w:t>-zero return code</w:t>
+        <w:t>Try 'lscpu --help' for more information.non-zero return code</w:t>
       </w:r>
     </w:p>
     <w:p>
@@ -3204,49 +2388,7 @@
         <w:rPr>
           <w:rStyle w:val="HTMLCode"/>
         </w:rPr>
-        <w:t>[</w:t>
-      </w:r>
-      <w:proofErr w:type="spellStart"/>
-      <w:r>
-        <w:rPr>
-          <w:rStyle w:val="HTMLCode"/>
-        </w:rPr>
-        <w:t>elliot@control</w:t>
-      </w:r>
-      <w:proofErr w:type="spellEnd"/>
-      <w:r>
-        <w:rPr>
-          <w:rStyle w:val="HTMLCode"/>
-        </w:rPr>
-        <w:t xml:space="preserve"> </w:t>
-      </w:r>
-      <w:proofErr w:type="gramStart"/>
-      <w:r>
-        <w:rPr>
-          <w:rStyle w:val="HTMLCode"/>
-        </w:rPr>
-        <w:t>plays]$</w:t>
-      </w:r>
-      <w:proofErr w:type="gramEnd"/>
-      <w:r>
-        <w:rPr>
-          <w:rStyle w:val="HTMLCode"/>
-        </w:rPr>
-        <w:t xml:space="preserve"> ansible node2 -m shell -a "</w:t>
-      </w:r>
-      <w:proofErr w:type="spellStart"/>
-      <w:r>
-        <w:rPr>
-          <w:rStyle w:val="HTMLCode"/>
-        </w:rPr>
-        <w:t>lscpu</w:t>
-      </w:r>
-      <w:proofErr w:type="spellEnd"/>
-      <w:r>
-        <w:rPr>
-          <w:rStyle w:val="HTMLCode"/>
-        </w:rPr>
-        <w:t xml:space="preserve"> | head -n 5"</w:t>
+        <w:t>[elliot@control plays]$ ansible node2 -m shell -a "lscpu | head -n 5"</w:t>
       </w:r>
     </w:p>
     <w:p>
@@ -3266,21 +2408,7 @@
         <w:rPr>
           <w:rStyle w:val="HTMLCode"/>
         </w:rPr>
-        <w:t xml:space="preserve">node2 | CHANGED | </w:t>
-      </w:r>
-      <w:proofErr w:type="spellStart"/>
-      <w:r>
-        <w:rPr>
-          <w:rStyle w:val="HTMLCode"/>
-        </w:rPr>
-        <w:t>rc</w:t>
-      </w:r>
-      <w:proofErr w:type="spellEnd"/>
-      <w:r>
-        <w:rPr>
-          <w:rStyle w:val="HTMLCode"/>
-        </w:rPr>
-        <w:t>=0 &gt;&gt;</w:t>
+        <w:t>node2 | CHANGED | rc=0 &gt;&gt;</w:t>
       </w:r>
     </w:p>
     <w:p>
@@ -3521,15 +2649,7 @@
     </w:p>
     <w:p>
       <w:r>
-        <w:t xml:space="preserve">You can think ansible ad-hoc command is </w:t>
-      </w:r>
-      <w:proofErr w:type="spellStart"/>
-      <w:r>
-        <w:t>linux</w:t>
-      </w:r>
-      <w:proofErr w:type="spellEnd"/>
-      <w:r>
-        <w:t xml:space="preserve"> command and ansible playbook is bash script</w:t>
+        <w:t>You can think ansible ad-hoc command is linux command and ansible playbook is bash script</w:t>
       </w:r>
     </w:p>
     <w:p>
@@ -3629,23 +2749,7 @@
     </w:p>
     <w:p>
       <w:r>
-        <w:t xml:space="preserve">Do a yourself favor and include the following line </w:t>
-      </w:r>
-      <w:proofErr w:type="gramStart"/>
-      <w:r>
-        <w:t>in .</w:t>
-      </w:r>
-      <w:proofErr w:type="gramEnd"/>
-      <w:r>
-        <w:t>/</w:t>
-      </w:r>
-      <w:proofErr w:type="spellStart"/>
-      <w:r>
-        <w:t>vimrc</w:t>
-      </w:r>
-      <w:proofErr w:type="spellEnd"/>
-      <w:r>
-        <w:t xml:space="preserve"> file:</w:t>
+        <w:t>Do a yourself favor and include the following line in ./vimrc file:</w:t>
       </w:r>
     </w:p>
     <w:p>
@@ -3658,102 +2762,16 @@
           <w:right w:val="single" w:sz="4" w:space="4" w:color="auto"/>
         </w:pBdr>
       </w:pPr>
-      <w:proofErr w:type="spellStart"/>
-      <w:r>
-        <w:rPr>
-          <w:rStyle w:val="HTMLCode"/>
-        </w:rPr>
-        <w:t>autocmd</w:t>
-      </w:r>
-      <w:proofErr w:type="spellEnd"/>
-      <w:r>
-        <w:rPr>
-          <w:rStyle w:val="HTMLCode"/>
-        </w:rPr>
-        <w:t xml:space="preserve"> </w:t>
-      </w:r>
-      <w:proofErr w:type="spellStart"/>
-      <w:r>
-        <w:rPr>
-          <w:rStyle w:val="HTMLCode"/>
-        </w:rPr>
-        <w:t>FileType</w:t>
-      </w:r>
-      <w:proofErr w:type="spellEnd"/>
-      <w:r>
-        <w:rPr>
-          <w:rStyle w:val="HTMLCode"/>
-        </w:rPr>
-        <w:t xml:space="preserve"> </w:t>
-      </w:r>
-      <w:proofErr w:type="spellStart"/>
-      <w:r>
-        <w:rPr>
-          <w:rStyle w:val="HTMLCode"/>
-        </w:rPr>
-        <w:t>yaml</w:t>
-      </w:r>
-      <w:proofErr w:type="spellEnd"/>
-      <w:r>
-        <w:rPr>
-          <w:rStyle w:val="HTMLCode"/>
-        </w:rPr>
-        <w:t xml:space="preserve"> </w:t>
-      </w:r>
-      <w:proofErr w:type="spellStart"/>
-      <w:r>
-        <w:rPr>
-          <w:rStyle w:val="HTMLCode"/>
-        </w:rPr>
-        <w:t>setlocal</w:t>
-      </w:r>
-      <w:proofErr w:type="spellEnd"/>
-      <w:r>
-        <w:rPr>
-          <w:rStyle w:val="HTMLCode"/>
-        </w:rPr>
-        <w:t xml:space="preserve"> ai </w:t>
-      </w:r>
-      <w:proofErr w:type="spellStart"/>
-      <w:r>
-        <w:rPr>
-          <w:rStyle w:val="HTMLCode"/>
-        </w:rPr>
-        <w:t>ts</w:t>
-      </w:r>
-      <w:proofErr w:type="spellEnd"/>
-      <w:r>
-        <w:rPr>
-          <w:rStyle w:val="HTMLCode"/>
-        </w:rPr>
-        <w:t xml:space="preserve">=2 </w:t>
-      </w:r>
-      <w:proofErr w:type="spellStart"/>
-      <w:r>
-        <w:rPr>
-          <w:rStyle w:val="HTMLCode"/>
-        </w:rPr>
-        <w:t>sw</w:t>
-      </w:r>
-      <w:proofErr w:type="spellEnd"/>
-      <w:r>
-        <w:rPr>
-          <w:rStyle w:val="HTMLCode"/>
-        </w:rPr>
-        <w:t>=2 et</w:t>
-      </w:r>
-    </w:p>
-    <w:p>
-      <w:r>
-        <w:t xml:space="preserve">for </w:t>
-      </w:r>
-      <w:proofErr w:type="gramStart"/>
-      <w:r>
-        <w:t>example</w:t>
-      </w:r>
-      <w:proofErr w:type="gramEnd"/>
-      <w:r>
-        <w:t xml:space="preserve"> first playbook:</w:t>
+      <w:r>
+        <w:rPr>
+          <w:rStyle w:val="HTMLCode"/>
+        </w:rPr>
+        <w:t>autocmd FileType yaml setlocal ai ts=2 sw=2 et</w:t>
+      </w:r>
+    </w:p>
+    <w:p>
+      <w:r>
+        <w:t>for example first playbook:</w:t>
       </w:r>
     </w:p>
     <w:p>
@@ -3773,49 +2791,7 @@
         <w:rPr>
           <w:rStyle w:val="HTMLCode"/>
         </w:rPr>
-        <w:t>[</w:t>
-      </w:r>
-      <w:proofErr w:type="spellStart"/>
-      <w:r>
-        <w:rPr>
-          <w:rStyle w:val="HTMLCode"/>
-        </w:rPr>
-        <w:t>elliot@control</w:t>
-      </w:r>
-      <w:proofErr w:type="spellEnd"/>
-      <w:r>
-        <w:rPr>
-          <w:rStyle w:val="HTMLCode"/>
-        </w:rPr>
-        <w:t xml:space="preserve"> </w:t>
-      </w:r>
-      <w:proofErr w:type="gramStart"/>
-      <w:r>
-        <w:rPr>
-          <w:rStyle w:val="HTMLCode"/>
-        </w:rPr>
-        <w:t>plays]$</w:t>
-      </w:r>
-      <w:proofErr w:type="gramEnd"/>
-      <w:r>
-        <w:rPr>
-          <w:rStyle w:val="HTMLCode"/>
-        </w:rPr>
-        <w:t xml:space="preserve"> cat first-</w:t>
-      </w:r>
-      <w:proofErr w:type="spellStart"/>
-      <w:r>
-        <w:rPr>
-          <w:rStyle w:val="HTMLCode"/>
-        </w:rPr>
-        <w:t>playbook.yml</w:t>
-      </w:r>
-      <w:proofErr w:type="spellEnd"/>
-      <w:r>
-        <w:rPr>
-          <w:rStyle w:val="HTMLCode"/>
-        </w:rPr>
-        <w:t xml:space="preserve"> </w:t>
+        <w:t xml:space="preserve">[elliot@control plays]$ cat first-playbook.yml </w:t>
       </w:r>
     </w:p>
     <w:p>
@@ -3955,30 +2931,8 @@
         <w:rPr>
           <w:rStyle w:val="HTMLCode"/>
         </w:rPr>
-        <w:t xml:space="preserve">        path: /</w:t>
-      </w:r>
-      <w:proofErr w:type="spellStart"/>
-      <w:r>
-        <w:rPr>
-          <w:rStyle w:val="HTMLCode"/>
-        </w:rPr>
-        <w:t>tmp</w:t>
-      </w:r>
-      <w:proofErr w:type="spellEnd"/>
-      <w:r>
-        <w:rPr>
-          <w:rStyle w:val="HTMLCode"/>
-        </w:rPr>
-        <w:t>/</w:t>
-      </w:r>
-      <w:proofErr w:type="spellStart"/>
-      <w:r>
-        <w:rPr>
-          <w:rStyle w:val="HTMLCode"/>
-        </w:rPr>
-        <w:t>foo.conf</w:t>
-      </w:r>
-      <w:proofErr w:type="spellEnd"/>
+        <w:t xml:space="preserve">        path: /tmp/foo.conf</w:t>
+      </w:r>
     </w:p>
     <w:p>
       <w:pPr>
@@ -4018,16 +2972,8 @@
         <w:rPr>
           <w:rStyle w:val="HTMLCode"/>
         </w:rPr>
-        <w:t xml:space="preserve">        owner: </w:t>
-      </w:r>
-      <w:proofErr w:type="spellStart"/>
-      <w:r>
-        <w:rPr>
-          <w:rStyle w:val="HTMLCode"/>
-        </w:rPr>
-        <w:t>elliot</w:t>
-      </w:r>
-      <w:proofErr w:type="spellEnd"/>
+        <w:t xml:space="preserve">        owner: elliot</w:t>
+      </w:r>
     </w:p>
     <w:p>
       <w:pPr>
@@ -4062,13 +3008,8 @@
         </w:pBdr>
       </w:pPr>
       <w:r>
-        <w:t xml:space="preserve">#ansible-playbook </w:t>
-      </w:r>
-      <w:proofErr w:type="spellStart"/>
-      <w:r>
-        <w:t>name_of_playbook.yml</w:t>
-      </w:r>
-      <w:proofErr w:type="spellEnd"/>
+        <w:t>#ansible-playbook name_of_playbook.yml</w:t>
+      </w:r>
     </w:p>
     <w:p>
       <w:r>
@@ -4084,21 +3025,7 @@
         <w:rPr>
           <w:rStyle w:val="Strong"/>
         </w:rPr>
-        <w:t>first-</w:t>
-      </w:r>
-      <w:proofErr w:type="spellStart"/>
-      <w:r>
-        <w:rPr>
-          <w:rStyle w:val="Strong"/>
-        </w:rPr>
-        <w:t>playbook.yml</w:t>
-      </w:r>
-      <w:proofErr w:type="spellEnd"/>
-      <w:r>
-        <w:rPr>
-          <w:rStyle w:val="Strong"/>
-        </w:rPr>
-        <w:t xml:space="preserve"> </w:t>
+        <w:t xml:space="preserve">first-playbook.yml </w:t>
       </w:r>
       <w:r>
         <w:t>playbook:</w:t>
@@ -4118,49 +3045,7 @@
         <w:rPr>
           <w:rStyle w:val="HTMLCode"/>
         </w:rPr>
-        <w:t>ansible all -m file -a "path=/</w:t>
-      </w:r>
-      <w:proofErr w:type="spellStart"/>
-      <w:r>
-        <w:rPr>
-          <w:rStyle w:val="HTMLCode"/>
-        </w:rPr>
-        <w:t>tmp</w:t>
-      </w:r>
-      <w:proofErr w:type="spellEnd"/>
-      <w:r>
-        <w:rPr>
-          <w:rStyle w:val="HTMLCode"/>
-        </w:rPr>
-        <w:t>/</w:t>
-      </w:r>
-      <w:proofErr w:type="spellStart"/>
-      <w:r>
-        <w:rPr>
-          <w:rStyle w:val="HTMLCode"/>
-        </w:rPr>
-        <w:t>foo.conf</w:t>
-      </w:r>
-      <w:proofErr w:type="spellEnd"/>
-      <w:r>
-        <w:rPr>
-          <w:rStyle w:val="HTMLCode"/>
-        </w:rPr>
-        <w:t xml:space="preserve"> mode=0664 owner=</w:t>
-      </w:r>
-      <w:proofErr w:type="spellStart"/>
-      <w:r>
-        <w:rPr>
-          <w:rStyle w:val="HTMLCode"/>
-        </w:rPr>
-        <w:t>elliot</w:t>
-      </w:r>
-      <w:proofErr w:type="spellEnd"/>
-      <w:r>
-        <w:rPr>
-          <w:rStyle w:val="HTMLCode"/>
-        </w:rPr>
-        <w:t xml:space="preserve"> state=touch"</w:t>
+        <w:t>ansible all -m file -a "path=/tmp/foo.conf mode=0664 owner=elliot state=touch"</w:t>
       </w:r>
     </w:p>
     <w:p>
@@ -4178,13 +3063,8 @@
         </w:pBdr>
       </w:pPr>
       <w:r>
-        <w:t xml:space="preserve">#ansible-doc </w:t>
-      </w:r>
-      <w:proofErr w:type="spellStart"/>
-      <w:r>
-        <w:t>module_name</w:t>
-      </w:r>
-      <w:proofErr w:type="spellEnd"/>
+        <w:t>#ansible-doc module_name</w:t>
+      </w:r>
     </w:p>
     <w:p>
       <w:pPr>
@@ -4196,15 +3076,7 @@
     </w:p>
     <w:p>
       <w:r>
-        <w:t xml:space="preserve">A playbook can </w:t>
-      </w:r>
-      <w:proofErr w:type="gramStart"/>
-      <w:r>
-        <w:t>contains</w:t>
-      </w:r>
-      <w:proofErr w:type="gramEnd"/>
-      <w:r>
-        <w:t xml:space="preserve"> multiple play</w:t>
+        <w:t>A playbook can contains multiple play</w:t>
       </w:r>
       <w:r>
         <w:t>s</w:t>
@@ -4299,11 +3171,7 @@
         <w:t>k</w:t>
       </w:r>
       <w:r>
-        <w:t xml:space="preserve"> –syntax-check </w:t>
-      </w:r>
-      <w:proofErr w:type="spellStart"/>
-      <w:r>
-        <w:t>playboo</w:t>
+        <w:t xml:space="preserve"> –syntax-check playboo</w:t>
       </w:r>
       <w:r>
         <w:t>k</w:t>
@@ -4311,37 +3179,24 @@
       <w:r>
         <w:t>_name.yml</w:t>
       </w:r>
-      <w:proofErr w:type="spellEnd"/>
     </w:p>
     <w:p>
       <w:r>
         <w:lastRenderedPageBreak/>
-        <w:t xml:space="preserve">You could also check playbook without change anything to managed nodes with option </w:t>
-      </w:r>
-      <w:proofErr w:type="gramStart"/>
-      <w:r>
-        <w:t>“ –</w:t>
-      </w:r>
-      <w:proofErr w:type="gramEnd"/>
-      <w:r>
-        <w:t>check”</w:t>
-      </w:r>
-    </w:p>
-    <w:p>
-      <w:pPr>
-        <w:pBdr>
-          <w:top w:val="single" w:sz="4" w:space="1" w:color="auto"/>
-          <w:left w:val="single" w:sz="4" w:space="4" w:color="auto"/>
-          <w:bottom w:val="single" w:sz="4" w:space="1" w:color="auto"/>
-          <w:right w:val="single" w:sz="4" w:space="4" w:color="auto"/>
-        </w:pBdr>
-      </w:pPr>
-      <w:r>
-        <w:t xml:space="preserve">#ansible-playbook –check </w:t>
-      </w:r>
-      <w:proofErr w:type="spellStart"/>
-      <w:r>
-        <w:t>playboo</w:t>
+        <w:t>You could also check playbook without change anything to managed nodes with option “ –check”</w:t>
+      </w:r>
+    </w:p>
+    <w:p>
+      <w:pPr>
+        <w:pBdr>
+          <w:top w:val="single" w:sz="4" w:space="1" w:color="auto"/>
+          <w:left w:val="single" w:sz="4" w:space="4" w:color="auto"/>
+          <w:bottom w:val="single" w:sz="4" w:space="1" w:color="auto"/>
+          <w:right w:val="single" w:sz="4" w:space="4" w:color="auto"/>
+        </w:pBdr>
+      </w:pPr>
+      <w:r>
+        <w:t>#ansible-playbook –check playboo</w:t>
       </w:r>
       <w:r>
         <w:t>k</w:t>
@@ -4349,19 +3204,10 @@
       <w:r>
         <w:t>_name.yml</w:t>
       </w:r>
-      <w:proofErr w:type="spellEnd"/>
-    </w:p>
-    <w:p>
-      <w:r>
-        <w:t xml:space="preserve">Or list all of node with each </w:t>
-      </w:r>
-      <w:proofErr w:type="gramStart"/>
-      <w:r>
-        <w:t>plays</w:t>
-      </w:r>
-      <w:proofErr w:type="gramEnd"/>
-      <w:r>
-        <w:t xml:space="preserve"> with “—list-</w:t>
+    </w:p>
+    <w:p>
+      <w:r>
+        <w:t>Or list all of node with each plays with “—list-</w:t>
       </w:r>
       <w:r>
         <w:t>hosts</w:t>
@@ -4386,44 +3232,26 @@
         <w:t>hosts</w:t>
       </w:r>
       <w:r>
-        <w:t xml:space="preserve"> </w:t>
-      </w:r>
-      <w:proofErr w:type="spellStart"/>
-      <w:r>
-        <w:t>playbook_name.yml</w:t>
-      </w:r>
-      <w:proofErr w:type="spellEnd"/>
-    </w:p>
-    <w:p>
-      <w:r>
-        <w:t xml:space="preserve">Or list all tasks within each play with </w:t>
-      </w:r>
-      <w:proofErr w:type="gramStart"/>
-      <w:r>
-        <w:t>“ –</w:t>
-      </w:r>
-      <w:proofErr w:type="gramEnd"/>
-      <w:r>
-        <w:t>list-tasks” options</w:t>
-      </w:r>
-    </w:p>
-    <w:p>
-      <w:pPr>
-        <w:pBdr>
-          <w:top w:val="single" w:sz="4" w:space="1" w:color="auto"/>
-          <w:left w:val="single" w:sz="4" w:space="4" w:color="auto"/>
-          <w:bottom w:val="single" w:sz="4" w:space="1" w:color="auto"/>
-          <w:right w:val="single" w:sz="4" w:space="4" w:color="auto"/>
-        </w:pBdr>
-      </w:pPr>
-      <w:r>
-        <w:t xml:space="preserve">#ansible-playbook –list-tasks </w:t>
-      </w:r>
-      <w:proofErr w:type="spellStart"/>
-      <w:r>
-        <w:t>playbook_name.yml</w:t>
-      </w:r>
-      <w:proofErr w:type="spellEnd"/>
+        <w:t xml:space="preserve"> playbook_name.yml</w:t>
+      </w:r>
+    </w:p>
+    <w:p>
+      <w:r>
+        <w:t>Or list all tasks within each play with “ –list-tasks” options</w:t>
+      </w:r>
+    </w:p>
+    <w:p>
+      <w:pPr>
+        <w:pBdr>
+          <w:top w:val="single" w:sz="4" w:space="1" w:color="auto"/>
+          <w:left w:val="single" w:sz="4" w:space="4" w:color="auto"/>
+          <w:bottom w:val="single" w:sz="4" w:space="1" w:color="auto"/>
+          <w:right w:val="single" w:sz="4" w:space="4" w:color="auto"/>
+        </w:pBdr>
+      </w:pPr>
+      <w:r>
+        <w:t>#ansible-playbook –list-tasks playbook_name.yml</w:t>
+      </w:r>
     </w:p>
     <w:p>
       <w:pPr>
@@ -4466,21 +3294,7 @@
         <w:rPr>
           <w:rStyle w:val="Strong"/>
         </w:rPr>
-        <w:t>group-</w:t>
-      </w:r>
-      <w:proofErr w:type="spellStart"/>
-      <w:r>
-        <w:rPr>
-          <w:rStyle w:val="Strong"/>
-        </w:rPr>
-        <w:t>tasks.yml</w:t>
-      </w:r>
-      <w:proofErr w:type="spellEnd"/>
-      <w:r>
-        <w:rPr>
-          <w:rStyle w:val="Strong"/>
-        </w:rPr>
-        <w:t xml:space="preserve"> </w:t>
+        <w:t xml:space="preserve">group-tasks.yml </w:t>
       </w:r>
       <w:r>
         <w:t>that contains the following tasks:</w:t>
@@ -4532,42 +3346,20 @@
       <w:r>
         <w:t xml:space="preserve">Now you can use the </w:t>
       </w:r>
-      <w:proofErr w:type="spellStart"/>
       <w:r>
         <w:rPr>
           <w:rStyle w:val="Strong"/>
         </w:rPr>
-        <w:t>import_tasks</w:t>
-      </w:r>
-      <w:proofErr w:type="spellEnd"/>
+        <w:t xml:space="preserve">import_tasks </w:t>
+      </w:r>
+      <w:r>
+        <w:t xml:space="preserve">module to run all the tasks in </w:t>
+      </w:r>
       <w:r>
         <w:rPr>
           <w:rStyle w:val="Strong"/>
         </w:rPr>
-        <w:t xml:space="preserve"> </w:t>
-      </w:r>
-      <w:r>
-        <w:t xml:space="preserve">module to run all the tasks in </w:t>
-      </w:r>
-      <w:r>
-        <w:rPr>
-          <w:rStyle w:val="Strong"/>
-        </w:rPr>
-        <w:t>group-</w:t>
-      </w:r>
-      <w:proofErr w:type="spellStart"/>
-      <w:r>
-        <w:rPr>
-          <w:rStyle w:val="Strong"/>
-        </w:rPr>
-        <w:t>tasks.yml</w:t>
-      </w:r>
-      <w:proofErr w:type="spellEnd"/>
-      <w:r>
-        <w:rPr>
-          <w:rStyle w:val="Strong"/>
-        </w:rPr>
-        <w:t xml:space="preserve"> </w:t>
+        <w:t xml:space="preserve">group-tasks.yml </w:t>
       </w:r>
       <w:r>
         <w:t>in your first playbook as follows:</w:t>
@@ -4620,19 +3412,11 @@
       <w:r>
         <w:t xml:space="preserve">You can also the </w:t>
       </w:r>
-      <w:proofErr w:type="spellStart"/>
       <w:r>
         <w:rPr>
           <w:rStyle w:val="Strong"/>
         </w:rPr>
-        <w:t>import_playbook</w:t>
-      </w:r>
-      <w:proofErr w:type="spellEnd"/>
-      <w:r>
-        <w:rPr>
-          <w:rStyle w:val="Strong"/>
-        </w:rPr>
-        <w:t xml:space="preserve"> </w:t>
+        <w:t xml:space="preserve">import_playbook </w:t>
       </w:r>
       <w:r>
         <w:t xml:space="preserve">module to reuse an entire playbook. </w:t>
@@ -4841,44 +3625,20 @@
     </w:p>
     <w:p>
       <w:r>
-        <w:t xml:space="preserve">Now you can use –tags option </w:t>
-      </w:r>
-      <w:proofErr w:type="gramStart"/>
-      <w:r>
-        <w:t>follow</w:t>
-      </w:r>
-      <w:proofErr w:type="gramEnd"/>
-      <w:r>
-        <w:t xml:space="preserve"> by </w:t>
-      </w:r>
-      <w:proofErr w:type="spellStart"/>
-      <w:r>
-        <w:t>tag_name</w:t>
-      </w:r>
-      <w:proofErr w:type="spellEnd"/>
-      <w:r>
-        <w:t xml:space="preserve"> to only run the specific task.</w:t>
-      </w:r>
-    </w:p>
-    <w:p>
-      <w:pPr>
-        <w:pBdr>
-          <w:top w:val="single" w:sz="4" w:space="1" w:color="auto"/>
-          <w:left w:val="single" w:sz="4" w:space="4" w:color="auto"/>
-          <w:bottom w:val="single" w:sz="4" w:space="1" w:color="auto"/>
-          <w:right w:val="single" w:sz="4" w:space="4" w:color="auto"/>
-        </w:pBdr>
-      </w:pPr>
-      <w:r>
-        <w:t xml:space="preserve">#Ansible-playbook </w:t>
-      </w:r>
-      <w:proofErr w:type="spellStart"/>
-      <w:r>
-        <w:t>playboo_name.yml</w:t>
-      </w:r>
-      <w:proofErr w:type="spellEnd"/>
-      <w:r>
-        <w:t xml:space="preserve"> –tags git</w:t>
+        <w:t>Now you can use –tags option follow by tag_name to only run the specific task.</w:t>
+      </w:r>
+    </w:p>
+    <w:p>
+      <w:pPr>
+        <w:pBdr>
+          <w:top w:val="single" w:sz="4" w:space="1" w:color="auto"/>
+          <w:left w:val="single" w:sz="4" w:space="4" w:color="auto"/>
+          <w:bottom w:val="single" w:sz="4" w:space="1" w:color="auto"/>
+          <w:right w:val="single" w:sz="4" w:space="4" w:color="auto"/>
+        </w:pBdr>
+      </w:pPr>
+      <w:r>
+        <w:t>#Ansible-playbook playboo_name.yml –tags git</w:t>
       </w:r>
     </w:p>
     <w:p/>
@@ -4982,19 +3742,11 @@
       <w:r>
         <w:t xml:space="preserve">To get the value of the </w:t>
       </w:r>
-      <w:proofErr w:type="spellStart"/>
       <w:r>
         <w:rPr>
           <w:rStyle w:val="Strong"/>
         </w:rPr>
-        <w:t>fav_color</w:t>
-      </w:r>
-      <w:proofErr w:type="spellEnd"/>
-      <w:r>
-        <w:rPr>
-          <w:rStyle w:val="Strong"/>
-        </w:rPr>
-        <w:t xml:space="preserve"> </w:t>
+        <w:t xml:space="preserve">fav_color </w:t>
       </w:r>
       <w:r>
         <w:t>variable; you need to surround it by a pair of curly brackets as follows:</w:t>
@@ -5164,57 +3916,41 @@
       <w:r>
         <w:t xml:space="preserve">module option to print the value of the </w:t>
       </w:r>
-      <w:proofErr w:type="spellStart"/>
       <w:r>
         <w:rPr>
           <w:rStyle w:val="Strong"/>
         </w:rPr>
-        <w:t>fav_color</w:t>
-      </w:r>
-      <w:proofErr w:type="spellEnd"/>
+        <w:t xml:space="preserve">fav_color </w:t>
+      </w:r>
+      <w:r>
+        <w:t>variable.</w:t>
+      </w:r>
+    </w:p>
+    <w:p>
+      <w:pPr>
+        <w:pStyle w:val="Heading3"/>
+      </w:pPr>
+      <w:r>
+        <w:t>Creating lists and dictionaries</w:t>
+      </w:r>
+    </w:p>
+    <w:p>
+      <w:pPr>
+        <w:pBdr>
+          <w:top w:val="single" w:sz="4" w:space="1" w:color="auto"/>
+          <w:left w:val="single" w:sz="4" w:space="4" w:color="auto"/>
+          <w:bottom w:val="single" w:sz="4" w:space="1" w:color="auto"/>
+          <w:right w:val="single" w:sz="4" w:space="4" w:color="auto"/>
+        </w:pBdr>
+      </w:pPr>
+      <w:r>
+        <w:t xml:space="preserve">you may define a list named </w:t>
+      </w:r>
       <w:r>
         <w:rPr>
           <w:rStyle w:val="Strong"/>
         </w:rPr>
-        <w:t xml:space="preserve"> </w:t>
-      </w:r>
-      <w:r>
-        <w:t>variable.</w:t>
-      </w:r>
-    </w:p>
-    <w:p>
-      <w:pPr>
-        <w:pStyle w:val="Heading3"/>
-      </w:pPr>
-      <w:r>
-        <w:t>Creating lists and dictionaries</w:t>
-      </w:r>
-    </w:p>
-    <w:p>
-      <w:pPr>
-        <w:pBdr>
-          <w:top w:val="single" w:sz="4" w:space="1" w:color="auto"/>
-          <w:left w:val="single" w:sz="4" w:space="4" w:color="auto"/>
-          <w:bottom w:val="single" w:sz="4" w:space="1" w:color="auto"/>
-          <w:right w:val="single" w:sz="4" w:space="4" w:color="auto"/>
-        </w:pBdr>
-      </w:pPr>
-      <w:r>
-        <w:t xml:space="preserve">you may define a list named </w:t>
-      </w:r>
-      <w:proofErr w:type="spellStart"/>
-      <w:r>
-        <w:rPr>
-          <w:rStyle w:val="Strong"/>
-        </w:rPr>
-        <w:t>port_nums</w:t>
-      </w:r>
-      <w:proofErr w:type="spellEnd"/>
-      <w:r>
-        <w:rPr>
-          <w:rStyle w:val="Strong"/>
-        </w:rPr>
-        <w:t xml:space="preserve"> </w:t>
+        <w:t xml:space="preserve">port_nums </w:t>
       </w:r>
       <w:r>
         <w:t>and set its value as follows:</w:t>
@@ -5243,15 +3979,7 @@
         </w:pBdr>
       </w:pPr>
       <w:r>
-        <w:t xml:space="preserve">  </w:t>
-      </w:r>
-      <w:proofErr w:type="spellStart"/>
-      <w:r>
-        <w:t>port_nums</w:t>
-      </w:r>
-      <w:proofErr w:type="spellEnd"/>
-      <w:r>
-        <w:t>: [1,2,3,4,5]</w:t>
+        <w:t xml:space="preserve">  port_nums: [1,2,3,4,5]</w:t>
       </w:r>
     </w:p>
     <w:p>
@@ -5306,19 +4034,11 @@
         <w:lastRenderedPageBreak/>
         <w:t xml:space="preserve">print all the values in </w:t>
       </w:r>
-      <w:proofErr w:type="spellStart"/>
       <w:r>
         <w:rPr>
           <w:rStyle w:val="Strong"/>
         </w:rPr>
-        <w:t>port_nums</w:t>
-      </w:r>
-      <w:proofErr w:type="spellEnd"/>
-      <w:r>
-        <w:rPr>
-          <w:rStyle w:val="Strong"/>
-        </w:rPr>
-        <w:t xml:space="preserve"> </w:t>
+        <w:t xml:space="preserve">port_nums </w:t>
       </w:r>
       <w:r>
         <w:t>as follows:</w:t>
@@ -5506,7 +4226,6 @@
           <w14:ligatures w14:val="none"/>
         </w:rPr>
       </w:pPr>
-      <w:proofErr w:type="spellStart"/>
       <w:r>
         <w:rPr>
           <w:rFonts w:eastAsia="Times New Roman" w:cs="Times New Roman"/>
@@ -5516,54 +4235,18 @@
           <w:szCs w:val="24"/>
           <w14:ligatures w14:val="none"/>
         </w:rPr>
-        <w:t>dict_name</w:t>
-      </w:r>
-      <w:proofErr w:type="spellEnd"/>
-      <w:r>
-        <w:rPr>
-          <w:rFonts w:eastAsia="Times New Roman" w:cs="Times New Roman"/>
-          <w:bCs w:val="0"/>
+        <w:t xml:space="preserve">dict_name['key'] -&gt; </w:t>
+      </w:r>
+      <w:r>
+        <w:rPr>
+          <w:rFonts w:eastAsia="Times New Roman" w:cs="Times New Roman"/>
+          <w:b/>
           <w:kern w:val="0"/>
           <w:sz w:val="24"/>
           <w:szCs w:val="24"/>
           <w14:ligatures w14:val="none"/>
         </w:rPr>
-        <w:t xml:space="preserve">['key'] -&gt; </w:t>
-      </w:r>
-      <w:r>
-        <w:rPr>
-          <w:rFonts w:eastAsia="Times New Roman" w:cs="Times New Roman"/>
-          <w:b/>
-          <w:kern w:val="0"/>
-          <w:sz w:val="24"/>
-          <w:szCs w:val="24"/>
-          <w14:ligatures w14:val="none"/>
-        </w:rPr>
-        <w:t>users['bob</w:t>
-      </w:r>
-      <w:proofErr w:type="gramStart"/>
-      <w:r>
-        <w:rPr>
-          <w:rFonts w:eastAsia="Times New Roman" w:cs="Times New Roman"/>
-          <w:b/>
-          <w:kern w:val="0"/>
-          <w:sz w:val="24"/>
-          <w:szCs w:val="24"/>
-          <w14:ligatures w14:val="none"/>
-        </w:rPr>
-        <w:t>'][</w:t>
-      </w:r>
-      <w:proofErr w:type="gramEnd"/>
-      <w:r>
-        <w:rPr>
-          <w:rFonts w:eastAsia="Times New Roman" w:cs="Times New Roman"/>
-          <w:b/>
-          <w:kern w:val="0"/>
-          <w:sz w:val="24"/>
-          <w:szCs w:val="24"/>
-          <w14:ligatures w14:val="none"/>
-        </w:rPr>
-        <w:t xml:space="preserve">'shell'] </w:t>
+        <w:t xml:space="preserve">users['bob']['shell'] </w:t>
       </w:r>
     </w:p>
     <w:p>
@@ -5582,7 +4265,6 @@
           <w14:ligatures w14:val="none"/>
         </w:rPr>
       </w:pPr>
-      <w:proofErr w:type="spellStart"/>
       <w:r>
         <w:rPr>
           <w:rFonts w:eastAsia="Times New Roman" w:cs="Times New Roman"/>
@@ -5592,45 +4274,18 @@
           <w:szCs w:val="24"/>
           <w14:ligatures w14:val="none"/>
         </w:rPr>
-        <w:t>dict_name.key</w:t>
-      </w:r>
-      <w:proofErr w:type="spellEnd"/>
-      <w:r>
-        <w:rPr>
-          <w:rFonts w:eastAsia="Times New Roman" w:cs="Times New Roman"/>
-          <w:bCs w:val="0"/>
+        <w:t xml:space="preserve">dict_name.key -&gt; </w:t>
+      </w:r>
+      <w:r>
+        <w:rPr>
+          <w:rFonts w:eastAsia="Times New Roman" w:cs="Times New Roman"/>
+          <w:b/>
           <w:kern w:val="0"/>
           <w:sz w:val="24"/>
           <w:szCs w:val="24"/>
           <w14:ligatures w14:val="none"/>
         </w:rPr>
-        <w:t xml:space="preserve"> -&gt; </w:t>
-      </w:r>
-      <w:proofErr w:type="spellStart"/>
-      <w:proofErr w:type="gramStart"/>
-      <w:r>
-        <w:rPr>
-          <w:rFonts w:eastAsia="Times New Roman" w:cs="Times New Roman"/>
-          <w:b/>
-          <w:kern w:val="0"/>
-          <w:sz w:val="24"/>
-          <w:szCs w:val="24"/>
-          <w14:ligatures w14:val="none"/>
-        </w:rPr>
-        <w:t>users.bob.shell</w:t>
-      </w:r>
-      <w:proofErr w:type="spellEnd"/>
-      <w:proofErr w:type="gramEnd"/>
-      <w:r>
-        <w:rPr>
-          <w:rFonts w:eastAsia="Times New Roman" w:cs="Times New Roman"/>
-          <w:b/>
-          <w:kern w:val="0"/>
-          <w:sz w:val="24"/>
-          <w:szCs w:val="24"/>
-          <w14:ligatures w14:val="none"/>
-        </w:rPr>
-        <w:t xml:space="preserve"> </w:t>
+        <w:t xml:space="preserve">users.bob.shell </w:t>
       </w:r>
     </w:p>
     <w:p>
@@ -5709,59 +4364,32 @@
       <w:r>
         <w:t xml:space="preserve">To demonstrate, let’s create a file named </w:t>
       </w:r>
-      <w:proofErr w:type="spellStart"/>
       <w:r>
         <w:rPr>
           <w:rStyle w:val="Strong"/>
           <w:rFonts w:eastAsiaTheme="majorEastAsia"/>
         </w:rPr>
-        <w:t>myvars.yml</w:t>
-      </w:r>
-      <w:proofErr w:type="spellEnd"/>
+        <w:t xml:space="preserve">myvars.yml </w:t>
+      </w:r>
+      <w:r>
+        <w:t xml:space="preserve">that contains our </w:t>
+      </w:r>
       <w:r>
         <w:rPr>
           <w:rStyle w:val="Strong"/>
           <w:rFonts w:eastAsiaTheme="majorEastAsia"/>
         </w:rPr>
-        <w:t xml:space="preserve"> </w:t>
-      </w:r>
-      <w:r>
-        <w:t xml:space="preserve">that contains our </w:t>
-      </w:r>
-      <w:proofErr w:type="spellStart"/>
+        <w:t xml:space="preserve">port_nums </w:t>
+      </w:r>
+      <w:r>
+        <w:t xml:space="preserve">list and </w:t>
+      </w:r>
       <w:r>
         <w:rPr>
           <w:rStyle w:val="Strong"/>
           <w:rFonts w:eastAsiaTheme="majorEastAsia"/>
         </w:rPr>
-        <w:t>port_nums</w:t>
-      </w:r>
-      <w:proofErr w:type="spellEnd"/>
-      <w:r>
-        <w:rPr>
-          <w:rStyle w:val="Strong"/>
-          <w:rFonts w:eastAsiaTheme="majorEastAsia"/>
-        </w:rPr>
-        <w:t xml:space="preserve"> </w:t>
-      </w:r>
-      <w:r>
-        <w:t xml:space="preserve">list and </w:t>
-      </w:r>
-      <w:proofErr w:type="gramStart"/>
-      <w:r>
-        <w:rPr>
-          <w:rStyle w:val="Strong"/>
-          <w:rFonts w:eastAsiaTheme="majorEastAsia"/>
-        </w:rPr>
-        <w:t>users</w:t>
-      </w:r>
-      <w:proofErr w:type="gramEnd"/>
-      <w:r>
-        <w:rPr>
-          <w:rStyle w:val="Strong"/>
-          <w:rFonts w:eastAsiaTheme="majorEastAsia"/>
-        </w:rPr>
-        <w:t xml:space="preserve"> </w:t>
+        <w:t xml:space="preserve">users </w:t>
       </w:r>
       <w:r>
         <w:t>dictionary:</w:t>
@@ -5817,59 +4445,29 @@
       <w:r>
         <w:t xml:space="preserve">se the </w:t>
       </w:r>
-      <w:proofErr w:type="spellStart"/>
       <w:r>
         <w:rPr>
           <w:rStyle w:val="Strong"/>
         </w:rPr>
-        <w:t>vars_files</w:t>
-      </w:r>
-      <w:proofErr w:type="spellEnd"/>
+        <w:t xml:space="preserve">vars_files </w:t>
+      </w:r>
+      <w:r>
+        <w:t xml:space="preserve">keyword in your </w:t>
+      </w:r>
       <w:r>
         <w:rPr>
           <w:rStyle w:val="Strong"/>
         </w:rPr>
-        <w:t xml:space="preserve"> </w:t>
-      </w:r>
-      <w:r>
-        <w:t xml:space="preserve">keyword in your </w:t>
+        <w:t xml:space="preserve">variables-playbook.yml </w:t>
+      </w:r>
+      <w:r>
+        <w:t xml:space="preserve">to include the variables in </w:t>
       </w:r>
       <w:r>
         <w:rPr>
           <w:rStyle w:val="Strong"/>
         </w:rPr>
-        <w:t>variables-</w:t>
-      </w:r>
-      <w:proofErr w:type="spellStart"/>
-      <w:r>
-        <w:rPr>
-          <w:rStyle w:val="Strong"/>
-        </w:rPr>
-        <w:t>playbook.yml</w:t>
-      </w:r>
-      <w:proofErr w:type="spellEnd"/>
-      <w:r>
-        <w:rPr>
-          <w:rStyle w:val="Strong"/>
-        </w:rPr>
-        <w:t xml:space="preserve"> </w:t>
-      </w:r>
-      <w:r>
-        <w:t xml:space="preserve">to include the variables in </w:t>
-      </w:r>
-      <w:proofErr w:type="spellStart"/>
-      <w:r>
-        <w:rPr>
-          <w:rStyle w:val="Strong"/>
-        </w:rPr>
-        <w:t>myvars.yml</w:t>
-      </w:r>
-      <w:proofErr w:type="spellEnd"/>
-      <w:r>
-        <w:rPr>
-          <w:rStyle w:val="Strong"/>
-        </w:rPr>
-        <w:t xml:space="preserve"> </w:t>
+        <w:t xml:space="preserve">myvars.yml </w:t>
       </w:r>
       <w:r>
         <w:t>as follows:</w:t>
@@ -5922,36 +4520,20 @@
         <w:lastRenderedPageBreak/>
         <w:t xml:space="preserve">Keep in mind that </w:t>
       </w:r>
-      <w:proofErr w:type="spellStart"/>
       <w:r>
         <w:rPr>
           <w:rStyle w:val="Strong"/>
         </w:rPr>
-        <w:t>vars_files</w:t>
-      </w:r>
-      <w:proofErr w:type="spellEnd"/>
+        <w:t xml:space="preserve">vars_files </w:t>
+      </w:r>
+      <w:r>
+        <w:t xml:space="preserve">preprocesses and load the variables right at the start of the playbook. You can also use the </w:t>
+      </w:r>
       <w:r>
         <w:rPr>
           <w:rStyle w:val="Strong"/>
         </w:rPr>
-        <w:t xml:space="preserve"> </w:t>
-      </w:r>
-      <w:r>
-        <w:t xml:space="preserve">preprocesses and load the variables right at the start of the playbook. You can also use the </w:t>
-      </w:r>
-      <w:proofErr w:type="spellStart"/>
-      <w:r>
-        <w:rPr>
-          <w:rStyle w:val="Strong"/>
-        </w:rPr>
-        <w:t>include_vars</w:t>
-      </w:r>
-      <w:proofErr w:type="spellEnd"/>
-      <w:r>
-        <w:rPr>
-          <w:rStyle w:val="Strong"/>
-        </w:rPr>
-        <w:t xml:space="preserve"> </w:t>
+        <w:t xml:space="preserve">include_vars </w:t>
       </w:r>
       <w:r>
         <w:t>module to dynamically load your variables in your playbook:</w:t>
@@ -6001,31 +4583,7 @@
     </w:p>
     <w:p>
       <w:r>
-        <w:t xml:space="preserve">Note: </w:t>
-      </w:r>
-      <w:proofErr w:type="spellStart"/>
-      <w:r>
-        <w:t>include_vars</w:t>
-      </w:r>
-      <w:proofErr w:type="spellEnd"/>
-      <w:r>
-        <w:t xml:space="preserve"> is a module and </w:t>
-      </w:r>
-      <w:proofErr w:type="spellStart"/>
-      <w:r>
-        <w:t>vars_files</w:t>
-      </w:r>
-      <w:proofErr w:type="spellEnd"/>
-      <w:r>
-        <w:t xml:space="preserve"> </w:t>
-      </w:r>
-      <w:proofErr w:type="gramStart"/>
-      <w:r>
-        <w:t>is</w:t>
-      </w:r>
-      <w:proofErr w:type="gramEnd"/>
-      <w:r>
-        <w:t xml:space="preserve"> not a module</w:t>
+        <w:t>Note: include_vars is a module and vars_files is not a module</w:t>
       </w:r>
     </w:p>
     <w:p>
@@ -6043,44 +4601,28 @@
       <w:r>
         <w:t xml:space="preserve">You can use the </w:t>
       </w:r>
-      <w:proofErr w:type="spellStart"/>
       <w:r>
         <w:rPr>
           <w:rStyle w:val="Strong"/>
         </w:rPr>
-        <w:t>vars_prompt</w:t>
-      </w:r>
-      <w:proofErr w:type="spellEnd"/>
+        <w:t xml:space="preserve">vars_prompt </w:t>
+      </w:r>
+      <w:r>
+        <w:t>keyword to prompt the user to set a variable’s value at runtime.</w:t>
+      </w:r>
+    </w:p>
+    <w:p>
+      <w:pPr>
+        <w:pStyle w:val="NormalWeb"/>
+      </w:pPr>
+      <w:r>
+        <w:t xml:space="preserve">For example, the following </w:t>
+      </w:r>
       <w:r>
         <w:rPr>
           <w:rStyle w:val="Strong"/>
         </w:rPr>
-        <w:t xml:space="preserve"> </w:t>
-      </w:r>
-      <w:r>
-        <w:t>keyword to prompt the user to set a variable’s value at runtime.</w:t>
-      </w:r>
-    </w:p>
-    <w:p>
-      <w:pPr>
-        <w:pStyle w:val="NormalWeb"/>
-      </w:pPr>
-      <w:r>
-        <w:t xml:space="preserve">For example, the following </w:t>
-      </w:r>
-      <w:proofErr w:type="spellStart"/>
-      <w:r>
-        <w:rPr>
-          <w:rStyle w:val="Strong"/>
-        </w:rPr>
-        <w:t>greet.yml</w:t>
-      </w:r>
-      <w:proofErr w:type="spellEnd"/>
-      <w:r>
-        <w:rPr>
-          <w:rStyle w:val="Strong"/>
-        </w:rPr>
-        <w:t xml:space="preserve"> </w:t>
+        <w:t xml:space="preserve">greet.yml </w:t>
       </w:r>
       <w:r>
         <w:t>playbook asks the running user to enter his name and then displays a personalized greeting message:</w:t>
@@ -6156,6 +4698,24 @@
         <w:pStyle w:val="Heading1"/>
       </w:pPr>
       <w:r>
+        <w:t>Resource</w:t>
+      </w:r>
+    </w:p>
+    <w:p>
+      <w:hyperlink r:id="rId32" w:history="1">
+        <w:r>
+          <w:rPr>
+            <w:rStyle w:val="Hyperlink"/>
+          </w:rPr>
+          <w:t>https://docs.ansible.com/</w:t>
+        </w:r>
+      </w:hyperlink>
+    </w:p>
+    <w:p>
+      <w:pPr>
+        <w:pStyle w:val="Heading1"/>
+      </w:pPr>
+      <w:r>
         <w:t>Reading</w:t>
       </w:r>
     </w:p>
@@ -6166,7 +4726,7 @@
       <w:r>
         <w:t xml:space="preserve"> </w:t>
       </w:r>
-      <w:hyperlink r:id="rId32" w:history="1">
+      <w:hyperlink r:id="rId33" w:history="1">
         <w:r>
           <w:rPr>
             <w:rStyle w:val="Hyperlink"/>
